--- a/doc/Bericht/05_Technischer Bericht/03_Vorstudie/Vorstudie christina.docx
+++ b/doc/Bericht/05_Technischer Bericht/03_Vorstudie/Vorstudie christina.docx
@@ -298,12 +298,14 @@
                 <w:lang w:val="en-US"/>
               </w:rPr>
             </w:pPr>
+            <w:proofErr w:type="spellStart"/>
             <w:r>
               <w:rPr>
                 <w:lang w:val="en-US"/>
               </w:rPr>
               <w:t>Befragung</w:t>
             </w:r>
+            <w:proofErr w:type="spellEnd"/>
             <w:r>
               <w:rPr>
                 <w:lang w:val="en-US"/>
@@ -322,23 +324,40 @@
               </w:rPr>
               <w:t xml:space="preserve"> </w:t>
             </w:r>
+            <w:proofErr w:type="spellStart"/>
             <w:r>
               <w:rPr>
                 <w:lang w:val="en-US"/>
               </w:rPr>
               <w:t>Testsetup</w:t>
             </w:r>
+            <w:proofErr w:type="spellEnd"/>
             <w:r>
               <w:rPr>
                 <w:lang w:val="en-US"/>
               </w:rPr>
-              <w:t>, Review Passanten</w:t>
-            </w:r>
+              <w:t xml:space="preserve">, Review </w:t>
+            </w:r>
+            <w:proofErr w:type="spellStart"/>
             <w:r>
               <w:rPr>
                 <w:lang w:val="en-US"/>
               </w:rPr>
-              <w:t xml:space="preserve"> A</w:t>
+              <w:t>Passanten</w:t>
+            </w:r>
+            <w:proofErr w:type="spellEnd"/>
+            <w:r>
+              <w:rPr>
+                <w:lang w:val="en-US"/>
+              </w:rPr>
+              <w:t xml:space="preserve"> </w:t>
+            </w:r>
+            <w:proofErr w:type="spellStart"/>
+            <w:r>
+              <w:rPr>
+                <w:lang w:val="en-US"/>
+              </w:rPr>
+              <w:t>A</w:t>
             </w:r>
             <w:r>
               <w:rPr>
@@ -346,6 +365,7 @@
               </w:rPr>
               <w:t>nalyse</w:t>
             </w:r>
+            <w:proofErr w:type="spellEnd"/>
           </w:p>
         </w:tc>
         <w:tc>
@@ -415,8 +435,16 @@
               <w:rPr>
                 <w:lang w:val="en-US"/>
               </w:rPr>
-              <w:t>Review Befragung</w:t>
-            </w:r>
+              <w:t xml:space="preserve">Review </w:t>
+            </w:r>
+            <w:proofErr w:type="spellStart"/>
+            <w:r>
+              <w:rPr>
+                <w:lang w:val="en-US"/>
+              </w:rPr>
+              <w:t>Befragung</w:t>
+            </w:r>
+            <w:proofErr w:type="spellEnd"/>
           </w:p>
         </w:tc>
         <w:tc>
@@ -541,7 +569,23 @@
     </w:p>
     <w:p>
       <w:r>
-        <w:t>Die imposante Grösse der Video Wall soll diese für die Nutzer unübersehbar machen und Neugier erwecken. Der Nutzer kann über Kinect mit der Video Wall interagieren. Dadurch entfallen Steuerelemente wie Tastatur oder Maus komplett. Über die Wand können die Bachelor- und Masterposter gelesen werden, die damit keiner zeitlich begrenzten Ausstellungsdauer mehr unterliegen. Die Video Wall soll zudem das Lesen der Poster interaktiver und spielerischer gestalten und dadurch das Interesse für die Arbeiten fördern. Wichtig ist hierbei die Nutzer dazu zu motivieren, die Wand nachhaltig benutzen zu wollen. Daher sollen neben den Postern  auch andere, für die Besucher relevante, Informationen angezeigt werden. Diese könnten beispielsweise Informationen zu Veranstaltungen, das Tagesmenu oder die Wetterlage sein. Zusätzlich soll mit einem Spass Element die Attraktivität gesteigert werden, hierbei sind verschiedenste Minispiele denkbar.</w:t>
+        <w:t xml:space="preserve">Die imposante Grösse der Video Wall soll diese für die Nutzer unübersehbar machen und Neugier erwecken. Der Nutzer kann über </w:t>
+      </w:r>
+      <w:proofErr w:type="spellStart"/>
+      <w:r>
+        <w:t>Kinect</w:t>
+      </w:r>
+      <w:proofErr w:type="spellEnd"/>
+      <w:r>
+        <w:t xml:space="preserve"> mit </w:t>
+      </w:r>
+      <w:proofErr w:type="gramStart"/>
+      <w:r>
+        <w:t>der</w:t>
+      </w:r>
+      <w:proofErr w:type="gramEnd"/>
+      <w:r>
+        <w:t xml:space="preserve"> Video Wall interagieren. Dadurch entfallen Steuerelemente wie Tastatur oder Maus komplett. Über die Wand können die Bachelor- und Masterposter gelesen werden, die damit keiner zeitlich begrenzten Ausstellungsdauer mehr unterliegen. Die Video Wall soll zudem das Lesen der Poster interaktiver und spielerischer gestalten und dadurch das Interesse für die Arbeiten fördern. Wichtig ist hierbei die Nutzer dazu zu motivieren, die Wand nachhaltig benutzen zu wollen. Daher sollen neben den Postern  auch andere, für die Besucher relevante, Informationen angezeigt werden. Diese könnten beispielsweise Informationen zu Veranstaltungen, das Tagesmenu oder die Wetterlage sein. Zusätzlich soll mit einem Spass Element die Attraktivität gesteigert werden, hierbei sind verschiedenste Minispiele denkbar.</w:t>
       </w:r>
     </w:p>
     <w:p>
@@ -697,9 +741,11 @@
         </w:numPr>
         <w:ind w:firstLine="2904"/>
       </w:pPr>
+      <w:proofErr w:type="spellStart"/>
       <w:r>
         <w:t>Foyergebäude</w:t>
       </w:r>
+      <w:proofErr w:type="spellEnd"/>
     </w:p>
     <w:p>
       <w:pPr>
@@ -745,27 +791,14 @@
       <w:r>
         <w:t xml:space="preserve">Abbildung </w:t>
       </w:r>
-      <w:r>
-        <w:fldChar w:fldCharType="begin"/>
-      </w:r>
-      <w:r>
-        <w:instrText xml:space="preserve"> SEQ Abbildung \* ARABIC </w:instrText>
-      </w:r>
-      <w:r>
-        <w:fldChar w:fldCharType="separate"/>
-      </w:r>
-      <w:r>
-        <w:rPr>
-          <w:noProof/>
-        </w:rPr>
-        <w:t>1</w:t>
-      </w:r>
-      <w:r>
-        <w:rPr>
-          <w:noProof/>
-        </w:rPr>
-        <w:fldChar w:fldCharType="end"/>
-      </w:r>
+      <w:fldSimple w:instr=" SEQ Abbildung \* ARABIC ">
+        <w:r>
+          <w:rPr>
+            <w:noProof/>
+          </w:rPr>
+          <w:t>1</w:t>
+        </w:r>
+      </w:fldSimple>
       <w:r>
         <w:t xml:space="preserve"> - Gebäude der HSR</w:t>
       </w:r>
@@ -963,27 +996,14 @@
       <w:r>
         <w:t xml:space="preserve">Tabelle </w:t>
       </w:r>
-      <w:r>
-        <w:fldChar w:fldCharType="begin"/>
-      </w:r>
-      <w:r>
-        <w:instrText xml:space="preserve"> SEQ Tabelle \* ARABIC </w:instrText>
-      </w:r>
-      <w:r>
-        <w:fldChar w:fldCharType="separate"/>
-      </w:r>
-      <w:r>
-        <w:rPr>
-          <w:noProof/>
-        </w:rPr>
-        <w:t>1</w:t>
-      </w:r>
-      <w:r>
-        <w:rPr>
-          <w:noProof/>
-        </w:rPr>
-        <w:fldChar w:fldCharType="end"/>
-      </w:r>
+      <w:fldSimple w:instr=" SEQ Tabelle \* ARABIC ">
+        <w:r>
+          <w:rPr>
+            <w:noProof/>
+          </w:rPr>
+          <w:t>1</w:t>
+        </w:r>
+      </w:fldSimple>
       <w:r>
         <w:t xml:space="preserve"> </w:t>
       </w:r>
@@ -1055,27 +1075,14 @@
         <w:lastRenderedPageBreak/>
         <w:t xml:space="preserve">Abbildung </w:t>
       </w:r>
-      <w:r>
-        <w:fldChar w:fldCharType="begin"/>
-      </w:r>
-      <w:r>
-        <w:instrText xml:space="preserve"> SEQ Abbildung \* ARABIC </w:instrText>
-      </w:r>
-      <w:r>
-        <w:fldChar w:fldCharType="separate"/>
-      </w:r>
-      <w:r>
-        <w:rPr>
-          <w:noProof/>
-        </w:rPr>
-        <w:t>2</w:t>
-      </w:r>
-      <w:r>
-        <w:rPr>
-          <w:noProof/>
-        </w:rPr>
-        <w:fldChar w:fldCharType="end"/>
-      </w:r>
+      <w:fldSimple w:instr=" SEQ Abbildung \* ARABIC ">
+        <w:r>
+          <w:rPr>
+            <w:noProof/>
+          </w:rPr>
+          <w:t>2</w:t>
+        </w:r>
+      </w:fldSimple>
       <w:r>
         <w:t xml:space="preserve"> - Anzahl Personen über die Zeit</w:t>
       </w:r>
@@ -1121,27 +1128,14 @@
       <w:r>
         <w:t xml:space="preserve">Abbildung </w:t>
       </w:r>
-      <w:r>
-        <w:fldChar w:fldCharType="begin"/>
-      </w:r>
-      <w:r>
-        <w:instrText xml:space="preserve"> SEQ Abbildung \* ARABIC </w:instrText>
-      </w:r>
-      <w:r>
-        <w:fldChar w:fldCharType="separate"/>
-      </w:r>
-      <w:r>
-        <w:rPr>
-          <w:noProof/>
-        </w:rPr>
-        <w:t>3</w:t>
-      </w:r>
-      <w:r>
-        <w:rPr>
-          <w:noProof/>
-        </w:rPr>
-        <w:fldChar w:fldCharType="end"/>
-      </w:r>
+      <w:fldSimple w:instr=" SEQ Abbildung \* ARABIC ">
+        <w:r>
+          <w:rPr>
+            <w:noProof/>
+          </w:rPr>
+          <w:t>3</w:t>
+        </w:r>
+      </w:fldSimple>
       <w:r>
         <w:t xml:space="preserve"> - Auslastung der Abstandszonen</w:t>
       </w:r>
@@ -1258,27 +1252,14 @@
       <w:r>
         <w:t xml:space="preserve">Abbildung </w:t>
       </w:r>
-      <w:r>
-        <w:fldChar w:fldCharType="begin"/>
-      </w:r>
-      <w:r>
-        <w:instrText xml:space="preserve"> SEQ Abbildung \* ARABIC </w:instrText>
-      </w:r>
-      <w:r>
-        <w:fldChar w:fldCharType="separate"/>
-      </w:r>
-      <w:r>
-        <w:rPr>
-          <w:noProof/>
-        </w:rPr>
-        <w:t>4</w:t>
-      </w:r>
-      <w:r>
-        <w:rPr>
-          <w:noProof/>
-        </w:rPr>
-        <w:fldChar w:fldCharType="end"/>
-      </w:r>
+      <w:fldSimple w:instr=" SEQ Abbildung \* ARABIC ">
+        <w:r>
+          <w:rPr>
+            <w:noProof/>
+          </w:rPr>
+          <w:t>4</w:t>
+        </w:r>
+      </w:fldSimple>
       <w:r>
         <w:t xml:space="preserve"> - Auslastung der Abstandszonen</w:t>
       </w:r>
@@ -1444,27 +1425,14 @@
       <w:r>
         <w:t xml:space="preserve">Abbildung </w:t>
       </w:r>
-      <w:r>
-        <w:fldChar w:fldCharType="begin"/>
-      </w:r>
-      <w:r>
-        <w:instrText xml:space="preserve"> SEQ Abbildung \* ARABIC </w:instrText>
-      </w:r>
-      <w:r>
-        <w:fldChar w:fldCharType="separate"/>
-      </w:r>
-      <w:r>
-        <w:rPr>
-          <w:noProof/>
-        </w:rPr>
-        <w:t>5</w:t>
-      </w:r>
-      <w:r>
-        <w:rPr>
-          <w:noProof/>
-        </w:rPr>
-        <w:fldChar w:fldCharType="end"/>
-      </w:r>
+      <w:fldSimple w:instr=" SEQ Abbildung \* ARABIC ">
+        <w:r>
+          <w:rPr>
+            <w:noProof/>
+          </w:rPr>
+          <w:t>5</w:t>
+        </w:r>
+      </w:fldSimple>
       <w:r>
         <w:t xml:space="preserve"> - Vorkommen der Gruppengrössen</w:t>
       </w:r>
@@ -1526,27 +1494,14 @@
       <w:r>
         <w:t xml:space="preserve">Abbildung </w:t>
       </w:r>
-      <w:r>
-        <w:fldChar w:fldCharType="begin"/>
-      </w:r>
-      <w:r>
-        <w:instrText xml:space="preserve"> SEQ Abbildung \* ARABIC </w:instrText>
-      </w:r>
-      <w:r>
-        <w:fldChar w:fldCharType="separate"/>
-      </w:r>
-      <w:r>
-        <w:rPr>
-          <w:noProof/>
-        </w:rPr>
-        <w:t>6</w:t>
-      </w:r>
-      <w:r>
-        <w:rPr>
-          <w:noProof/>
-        </w:rPr>
-        <w:fldChar w:fldCharType="end"/>
-      </w:r>
+      <w:fldSimple w:instr=" SEQ Abbildung \* ARABIC ">
+        <w:r>
+          <w:rPr>
+            <w:noProof/>
+          </w:rPr>
+          <w:t>6</w:t>
+        </w:r>
+      </w:fldSimple>
       <w:r>
         <w:t xml:space="preserve"> -</w:t>
       </w:r>
@@ -1583,12 +1538,28 @@
     <w:p>
       <w:bookmarkStart w:id="4" w:name="_Ref318901355"/>
       <w:r>
-        <w:t>Die Aufgabenstellung gibt vor, dass auf der Video Wall die Bachelorarbeiten aller Abteilungen ausgestellt werden könnten.</w:t>
+        <w:t xml:space="preserve">Die Aufgabenstellung gibt vor, dass auf </w:t>
+      </w:r>
+      <w:proofErr w:type="gramStart"/>
+      <w:r>
+        <w:t>der</w:t>
+      </w:r>
+      <w:proofErr w:type="gramEnd"/>
+      <w:r>
+        <w:t xml:space="preserve"> Video Wall die Bachelorarbeiten aller Abteilungen ausgestellt werden könnten.</w:t>
       </w:r>
     </w:p>
     <w:p>
       <w:r>
-        <w:t xml:space="preserve">Im Meeting vom 20.02.2012 wurde die Möglichkeit, zusätzlich zu den Postern interaktive Inhalte wie Videos aufzuschalten, diskutiert. Es stand auch die Frage im Raum, ob in Zukunft nur noch Videos zur Präsentation der Bachelorarbeiten auf der Video Wall gezeigt würden. Der Vorteil von Videos besteht darin, dass der Betrachter keine Anstrengungen unternehmen muss, um zu den gewünschten Informationen zu kommen. Ein Video vermittelt dem Zuseher in kurzer Zeit alle relevanten Informationen über die Arbeit, welche er sonst selbst aus dem Poster erfassen müsste. Zudem wird durch den Einsatz von visuellen Effekten schnell die Aufmerksamkeit des Zuschauers erlangt. </w:t>
+        <w:t xml:space="preserve">Im Meeting vom 20.02.2012 wurde die Möglichkeit, zusätzlich zu den Postern interaktive Inhalte wie Videos aufzuschalten, diskutiert. Es stand auch die Frage im Raum, ob in Zukunft nur noch Videos zur Präsentation der Bachelorarbeiten auf </w:t>
+      </w:r>
+      <w:proofErr w:type="gramStart"/>
+      <w:r>
+        <w:t>der</w:t>
+      </w:r>
+      <w:proofErr w:type="gramEnd"/>
+      <w:r>
+        <w:t xml:space="preserve"> Video Wall gezeigt würden. Der Vorteil von Videos besteht darin, dass der Betrachter keine Anstrengungen unternehmen muss, um zu den gewünschten Informationen zu kommen. Ein Video vermittelt dem Zuseher in kurzer Zeit alle relevanten Informationen über die Arbeit, welche er sonst selbst aus dem Poster erfassen müsste. Zudem wird durch den Einsatz von visuellen Effekten schnell die Aufmerksamkeit des Zuschauers erlangt. </w:t>
       </w:r>
     </w:p>
     <w:p>
@@ -2004,27 +1975,14 @@
       <w:r>
         <w:t xml:space="preserve">Tabelle </w:t>
       </w:r>
-      <w:r>
-        <w:fldChar w:fldCharType="begin"/>
-      </w:r>
-      <w:r>
-        <w:instrText xml:space="preserve"> SEQ Tabelle \* ARABIC </w:instrText>
-      </w:r>
-      <w:r>
-        <w:fldChar w:fldCharType="separate"/>
-      </w:r>
-      <w:r>
-        <w:rPr>
-          <w:noProof/>
-        </w:rPr>
-        <w:t>2</w:t>
-      </w:r>
-      <w:r>
-        <w:rPr>
-          <w:noProof/>
-        </w:rPr>
-        <w:fldChar w:fldCharType="end"/>
-      </w:r>
+      <w:fldSimple w:instr=" SEQ Tabelle \* ARABIC ">
+        <w:r>
+          <w:rPr>
+            <w:noProof/>
+          </w:rPr>
+          <w:t>2</w:t>
+        </w:r>
+      </w:fldSimple>
       <w:r>
         <w:t xml:space="preserve"> - </w:t>
       </w:r>
@@ -4611,27 +4569,14 @@
       <w:r>
         <w:t xml:space="preserve">Abbildung </w:t>
       </w:r>
-      <w:r>
-        <w:fldChar w:fldCharType="begin"/>
-      </w:r>
-      <w:r>
-        <w:instrText xml:space="preserve"> SEQ Abbildung \* ARABIC </w:instrText>
-      </w:r>
-      <w:r>
-        <w:fldChar w:fldCharType="separate"/>
-      </w:r>
-      <w:r>
-        <w:rPr>
-          <w:noProof/>
-        </w:rPr>
-        <w:t>7</w:t>
-      </w:r>
-      <w:r>
-        <w:rPr>
-          <w:noProof/>
-        </w:rPr>
-        <w:fldChar w:fldCharType="end"/>
-      </w:r>
+      <w:fldSimple w:instr=" SEQ Abbildung \* ARABIC ">
+        <w:r>
+          <w:rPr>
+            <w:noProof/>
+          </w:rPr>
+          <w:t>7</w:t>
+        </w:r>
+      </w:fldSimple>
       <w:r>
         <w:t xml:space="preserve"> - Total aller Studiengänge</w:t>
       </w:r>
@@ -4740,27 +4685,14 @@
       <w:r>
         <w:t xml:space="preserve">Abbildung </w:t>
       </w:r>
-      <w:r>
-        <w:fldChar w:fldCharType="begin"/>
-      </w:r>
-      <w:r>
-        <w:instrText xml:space="preserve"> SEQ Abbildung \* ARABIC </w:instrText>
-      </w:r>
-      <w:r>
-        <w:fldChar w:fldCharType="separate"/>
-      </w:r>
-      <w:r>
-        <w:rPr>
-          <w:noProof/>
-        </w:rPr>
-        <w:t>8</w:t>
-      </w:r>
-      <w:r>
-        <w:rPr>
-          <w:noProof/>
-        </w:rPr>
-        <w:fldChar w:fldCharType="end"/>
-      </w:r>
+      <w:fldSimple w:instr=" SEQ Abbildung \* ARABIC ">
+        <w:r>
+          <w:rPr>
+            <w:noProof/>
+          </w:rPr>
+          <w:t>8</w:t>
+        </w:r>
+      </w:fldSimple>
       <w:r>
         <w:t xml:space="preserve"> - Vergleich der Studiengänge</w:t>
       </w:r>
@@ -4974,9 +4906,14 @@
       <w:pPr>
         <w:pStyle w:val="Heading2"/>
       </w:pPr>
+      <w:proofErr w:type="spellStart"/>
       <w:r>
         <w:lastRenderedPageBreak/>
-        <w:t>Behaviour Pattern</w:t>
+        <w:t>Behaviour</w:t>
+      </w:r>
+      <w:proofErr w:type="spellEnd"/>
+      <w:r>
+        <w:t xml:space="preserve"> Pattern</w:t>
       </w:r>
     </w:p>
     <w:p>
@@ -5511,10 +5448,12 @@
       <w:pPr>
         <w:pStyle w:val="Heading2"/>
       </w:pPr>
+      <w:proofErr w:type="spellStart"/>
       <w:r>
         <w:lastRenderedPageBreak/>
         <w:t>Personas</w:t>
       </w:r>
+      <w:proofErr w:type="spellEnd"/>
     </w:p>
     <w:p>
       <w:r>
@@ -5563,7 +5502,15 @@
         <w:t>)</w:t>
       </w:r>
       <w:r>
-        <w:t xml:space="preserve"> lassen sich zwei primäre Personas extrahieren.</w:t>
+        <w:t xml:space="preserve"> lassen sich zwei primäre </w:t>
+      </w:r>
+      <w:proofErr w:type="spellStart"/>
+      <w:r>
+        <w:t>Personas</w:t>
+      </w:r>
+      <w:proofErr w:type="spellEnd"/>
+      <w:r>
+        <w:t xml:space="preserve"> extrahieren.</w:t>
       </w:r>
       <w:r>
         <w:t xml:space="preserve"> </w:t>
@@ -5615,8 +5562,13 @@
         <w:pStyle w:val="Heading3"/>
       </w:pPr>
       <w:r>
-        <w:t>Persona Peter Posterleser</w:t>
-      </w:r>
+        <w:t xml:space="preserve">Persona Peter </w:t>
+      </w:r>
+      <w:proofErr w:type="spellStart"/>
+      <w:r>
+        <w:t>Posterleser</w:t>
+      </w:r>
+      <w:proofErr w:type="spellEnd"/>
     </w:p>
     <w:tbl>
       <w:tblPr>
@@ -5635,8 +5587,13 @@
           </w:tcPr>
           <w:p>
             <w:r>
-              <w:t>Peter Posterleser</w:t>
-            </w:r>
+              <w:t xml:space="preserve">Peter </w:t>
+            </w:r>
+            <w:proofErr w:type="spellStart"/>
+            <w:r>
+              <w:t>Posterleser</w:t>
+            </w:r>
+            <w:proofErr w:type="spellEnd"/>
           </w:p>
         </w:tc>
         <w:tc>
@@ -5764,7 +5721,13 @@
               <w:t>Peter ist daran interessiert, was andere Personen für Arbeiten geleistet haben, vor allem aus seinem eigenen Studiengang.</w:t>
             </w:r>
             <w:r>
-              <w:t xml:space="preserve"> Die Arbeiten von anderen Studiengängen werden auch von ihm gelesen.</w:t>
+              <w:t xml:space="preserve"> Die Arbeiten von anderen Studiengängen werden</w:t>
+            </w:r>
+            <w:r>
+              <w:t xml:space="preserve"> aber</w:t>
+            </w:r>
+            <w:r>
+              <w:t xml:space="preserve"> auch von ihm gelesen.</w:t>
             </w:r>
           </w:p>
         </w:tc>
@@ -5792,7 +5755,15 @@
               <w:t xml:space="preserve">gut </w:t>
             </w:r>
             <w:r>
-              <w:t>mit Computern aus, jedoch nicht mit Kinect.</w:t>
+              <w:t xml:space="preserve">mit Computern aus, jedoch nicht mit </w:t>
+            </w:r>
+            <w:proofErr w:type="spellStart"/>
+            <w:r>
+              <w:t>Kinect</w:t>
+            </w:r>
+            <w:proofErr w:type="spellEnd"/>
+            <w:r>
+              <w:t>.</w:t>
             </w:r>
             <w:r>
               <w:t xml:space="preserve"> Er ist aber neuen Technologien gegenüber offen und würde diese auch gerne ausprobieren.</w:t>
@@ -5862,6 +5833,9 @@
             <w:r>
               <w:t>Zeitaufwand</w:t>
             </w:r>
+            <w:r>
+              <w:t xml:space="preserve"> für das Lesen</w:t>
+            </w:r>
           </w:p>
         </w:tc>
       </w:tr>
@@ -5902,297 +5876,210 @@
       <w:r>
         <w:t>Ist-Szenario</w:t>
       </w:r>
+      <w:r>
+        <w:t>-1</w:t>
+      </w:r>
     </w:p>
-    <w:p/>
     <w:p>
+      <w:r>
+        <w:t xml:space="preserve">Zu Beginn des neuen Semesters werden die </w:t>
+      </w:r>
+      <w:proofErr w:type="spellStart"/>
+      <w:r>
+        <w:t>Sudien</w:t>
+      </w:r>
+      <w:proofErr w:type="spellEnd"/>
+      <w:r>
+        <w:t xml:space="preserve">-, Bachelor- und Masterarbeiten ausgestellt. </w:t>
+      </w:r>
+      <w:r>
+        <w:t xml:space="preserve">Peter findet </w:t>
+      </w:r>
+      <w:r>
+        <w:t>es</w:t>
+      </w:r>
+      <w:r>
+        <w:t xml:space="preserve"> immer wieder interessant </w:t>
+      </w:r>
+      <w:r>
+        <w:t>einige davon</w:t>
+      </w:r>
+      <w:r>
+        <w:t xml:space="preserve"> </w:t>
+      </w:r>
+      <w:r>
+        <w:t>zu studieren.</w:t>
+      </w:r>
+      <w:r>
+        <w:t xml:space="preserve"> </w:t>
+      </w:r>
+      <w:r>
+        <w:t xml:space="preserve">In der Pause </w:t>
+      </w:r>
+      <w:r>
+        <w:t xml:space="preserve">der Kunststofftechnik Vorlesung </w:t>
+      </w:r>
+      <w:r>
+        <w:t xml:space="preserve">geht Peter </w:t>
+      </w:r>
+      <w:r>
+        <w:t xml:space="preserve">mit einem Freund </w:t>
+      </w:r>
+      <w:r>
+        <w:t>in das Gebäude 4 u</w:t>
+      </w:r>
+      <w:r>
+        <w:t>m sich in der Mensa ein</w:t>
+      </w:r>
+      <w:r>
+        <w:t xml:space="preserve"> Brötchen</w:t>
+      </w:r>
+      <w:r>
+        <w:t xml:space="preserve"> zu kaufen. </w:t>
+      </w:r>
+      <w:r>
+        <w:t xml:space="preserve">Zurück im ursprünglichen Gebäude bleibt Peter immer noch einige Zeit bis zum Ende der Pause. </w:t>
+      </w:r>
+      <w:r>
+        <w:t>Er nutzt diese um die</w:t>
+      </w:r>
+      <w:r>
+        <w:t xml:space="preserve"> Poster seines Studiengangs zu lesen</w:t>
+      </w:r>
+      <w:r>
+        <w:t>, da diese im gleichen Gebäude</w:t>
+      </w:r>
+      <w:r>
+        <w:t xml:space="preserve"> ausgestellt werden</w:t>
+      </w:r>
+      <w:r>
+        <w:t>.</w:t>
+      </w:r>
+      <w:r>
+        <w:t xml:space="preserve"> Er findet dabei </w:t>
+      </w:r>
+      <w:r>
+        <w:t>ein</w:t>
+      </w:r>
+      <w:r>
+        <w:t xml:space="preserve"> Poster besonders spannend und beginnt diese genauer zu lesen.</w:t>
+      </w:r>
+      <w:r>
+        <w:t xml:space="preserve"> Bald darauf ertönt der Pausengong und Peter </w:t>
+      </w:r>
+      <w:r>
+        <w:t>geht wieder zurück in die Vorlesung.</w:t>
+      </w:r>
+    </w:p>
+    <w:p>
       <w:pPr>
         <w:pStyle w:val="Heading4"/>
       </w:pPr>
       <w:r>
         <w:t>Soll-Szenario</w:t>
       </w:r>
+      <w:r>
+        <w:t>-1</w:t>
+      </w:r>
     </w:p>
-    <w:p/>
     <w:p>
+      <w:r>
+        <w:t xml:space="preserve">Zu Beginn des neuen Semesters werden die </w:t>
+      </w:r>
+      <w:proofErr w:type="spellStart"/>
+      <w:r>
+        <w:t>Sudien</w:t>
+      </w:r>
+      <w:proofErr w:type="spellEnd"/>
+      <w:r>
+        <w:t>-, Bachelor- und Masterarbeiten ausgestellt. Peter findet es immer wieder interessant einige davon zu studieren. In der Pause der Kunststofftechnik Vorlesung geht Peter mit einem Freund in das Gebäude 4 um sich in der Mensa ein Brötchen zu kaufen.</w:t>
+      </w:r>
+      <w:r>
+        <w:t xml:space="preserve"> Dabei kommen die </w:t>
+      </w:r>
+      <w:r>
+        <w:t xml:space="preserve">beiden </w:t>
+      </w:r>
+      <w:r>
+        <w:lastRenderedPageBreak/>
+        <w:t xml:space="preserve">an </w:t>
+      </w:r>
+      <w:proofErr w:type="gramStart"/>
+      <w:r>
+        <w:t>der</w:t>
+      </w:r>
+      <w:proofErr w:type="gramEnd"/>
+      <w:r>
+        <w:t xml:space="preserve"> Video Wall vorbei und stellen fest, dass über diese ebenfalls die Poster angeschaut werden können.</w:t>
+      </w:r>
+      <w:r>
+        <w:t xml:space="preserve"> Die zwei interagieren mit der Wand und haben bald ein Poster entdeckt, dass </w:t>
+      </w:r>
+      <w:r>
+        <w:t>sie besonders spannend finden und beginnen dieses zu lesen</w:t>
+      </w:r>
+      <w:r>
+        <w:t>.</w:t>
+      </w:r>
+      <w:r>
+        <w:t xml:space="preserve"> Kurz darauf  ertönt der Pausengong und die beiden</w:t>
+      </w:r>
+      <w:r>
+        <w:t xml:space="preserve"> </w:t>
+      </w:r>
+      <w:r>
+        <w:t>gehen</w:t>
+      </w:r>
+      <w:r>
+        <w:t xml:space="preserve"> wieder zurück in die Vorlesung.</w:t>
+      </w:r>
+    </w:p>
+    <w:p>
+      <w:pPr>
+        <w:pStyle w:val="Heading4"/>
+      </w:pPr>
+      <w:r>
+        <w:t>Ist-Szenario-2</w:t>
+      </w:r>
+    </w:p>
+    <w:p>
+      <w:r>
+        <w:t xml:space="preserve">Am </w:t>
+      </w:r>
+      <w:r>
+        <w:t>Dienstag</w:t>
+      </w:r>
+      <w:r>
+        <w:t xml:space="preserve"> der 3. (?) Woche möchte sich Peter noch Poster aus anderen Studiengängen ansehen. Er geht eigens dafür in das Gebäude 5. Dabei muss Peter jedoch feststellen, dass die Arbeiten schon nicht mehr ausgestellt werden.</w:t>
+      </w:r>
+      <w:r>
+        <w:t xml:space="preserve"> Etwas enttäuscht kehrt er ins Gebäude 1 zurück.</w:t>
+      </w:r>
+    </w:p>
+    <w:p>
+      <w:pPr>
+        <w:pStyle w:val="Heading4"/>
+      </w:pPr>
+      <w:r>
+        <w:t>Soll-Szenario-2</w:t>
+      </w:r>
+    </w:p>
+    <w:p>
+      <w:r>
+        <w:t xml:space="preserve">Am Dienstag der 3. Woche möchte sich Peter noch Poster aus anderen Studiengängen ansehen. Er geht eigens dafür in das Gebäude 4, wo die Video Wall aufgestellt ist. </w:t>
+      </w:r>
+      <w:bookmarkStart w:id="9" w:name="_GoBack"/>
+      <w:bookmarkEnd w:id="9"/>
+    </w:p>
+    <w:p>
       <w:pPr>
         <w:pStyle w:val="Heading3"/>
       </w:pPr>
       <w:r>
         <w:t>Persona</w:t>
       </w:r>
-    </w:p>
-    <w:tbl>
-      <w:tblPr>
-        <w:tblStyle w:val="TableGrid"/>
-        <w:tblW w:w="0" w:type="auto"/>
-        <w:tblLook w:val="04A0" w:firstRow="1" w:lastRow="0" w:firstColumn="1" w:lastColumn="0" w:noHBand="0" w:noVBand="1"/>
-      </w:tblPr>
-      <w:tblGrid>
-        <w:gridCol w:w="4606"/>
-        <w:gridCol w:w="4606"/>
-      </w:tblGrid>
-      <w:tr>
-        <w:tc>
-          <w:tcPr>
-            <w:tcW w:w="4606" w:type="dxa"/>
-          </w:tcPr>
-          <w:p/>
-        </w:tc>
-        <w:tc>
-          <w:tcPr>
-            <w:tcW w:w="4606" w:type="dxa"/>
-          </w:tcPr>
-          <w:p/>
-        </w:tc>
-      </w:tr>
-      <w:tr>
-        <w:tc>
-          <w:tcPr>
-            <w:tcW w:w="4606" w:type="dxa"/>
-          </w:tcPr>
-          <w:p/>
-        </w:tc>
-        <w:tc>
-          <w:tcPr>
-            <w:tcW w:w="4606" w:type="dxa"/>
-          </w:tcPr>
-          <w:p>
-            <w:pPr>
-              <w:rPr>
-                <w:b/>
-              </w:rPr>
-            </w:pPr>
-            <w:r>
-              <w:rPr>
-                <w:b/>
-              </w:rPr>
-              <w:t>Kurzprofil</w:t>
-            </w:r>
-          </w:p>
-          <w:p/>
-          <w:p>
-            <w:r>
-              <w:t>HSR Student</w:t>
-            </w:r>
-            <w:r>
-              <w:t>in</w:t>
-            </w:r>
-            <w:r>
-              <w:t xml:space="preserve"> im 4</w:t>
-            </w:r>
-            <w:r>
-              <w:t>. Semester</w:t>
-            </w:r>
-            <w:r>
-              <w:t>, Studiengang</w:t>
-            </w:r>
-            <w:r>
-              <w:t xml:space="preserve"> </w:t>
-            </w:r>
-            <w:r>
-              <w:lastRenderedPageBreak/>
-              <w:t>Raumplanung</w:t>
-            </w:r>
-            <w:r>
-              <w:t xml:space="preserve"> </w:t>
-            </w:r>
-          </w:p>
-          <w:p>
-            <w:r>
-              <w:t>23</w:t>
-            </w:r>
-            <w:r>
-              <w:t xml:space="preserve"> Jahre</w:t>
-            </w:r>
-          </w:p>
-        </w:tc>
-      </w:tr>
-      <w:tr>
-        <w:tc>
-          <w:tcPr>
-            <w:tcW w:w="4606" w:type="dxa"/>
-          </w:tcPr>
-          <w:p>
-            <w:r>
-              <w:lastRenderedPageBreak/>
-              <w:t>Arbeitskontext (L</w:t>
-            </w:r>
-            <w:r>
-              <w:t>ärm, Unterbrüche, Regeln)</w:t>
-            </w:r>
-          </w:p>
-        </w:tc>
-        <w:tc>
-          <w:tcPr>
-            <w:tcW w:w="4606" w:type="dxa"/>
-          </w:tcPr>
-          <w:p>
-            <w:r>
-              <w:t>Die Vorlesungen von XY finden immer im Gebäude 1 statt</w:t>
-            </w:r>
-            <w:r>
-              <w:t xml:space="preserve"> und der Arbeitsra</w:t>
-            </w:r>
-            <w:r>
-              <w:t>um</w:t>
-            </w:r>
-            <w:r>
-              <w:t xml:space="preserve"> befindet</w:t>
-            </w:r>
-            <w:r>
-              <w:t xml:space="preserve"> sich ebenfalls dort.</w:t>
-            </w:r>
-            <w:r>
-              <w:t xml:space="preserve"> </w:t>
-            </w:r>
-            <w:r>
-              <w:t>Im selben Gebäude</w:t>
-            </w:r>
-            <w:r>
-              <w:t xml:space="preserve"> isst sie </w:t>
-            </w:r>
-            <w:r>
-              <w:t>auch</w:t>
-            </w:r>
-            <w:r>
-              <w:t xml:space="preserve"> meistens</w:t>
-            </w:r>
-            <w:r>
-              <w:t xml:space="preserve"> zu Mittag</w:t>
-            </w:r>
-            <w:r>
-              <w:t>, nur zwischendurch besucht sie das Gebäude 4 um zu Essen, denn Badge aufzuladen oder sich am Empfang zu informieren.</w:t>
-            </w:r>
-            <w:r>
-              <w:t xml:space="preserve"> </w:t>
-            </w:r>
-          </w:p>
-        </w:tc>
-      </w:tr>
-      <w:tr>
-        <w:tc>
-          <w:tcPr>
-            <w:tcW w:w="4606" w:type="dxa"/>
-          </w:tcPr>
-          <w:p>
-            <w:r>
-              <w:t>Persönlichkeit &amp; Vorlieben</w:t>
-            </w:r>
-          </w:p>
-        </w:tc>
-        <w:tc>
-          <w:tcPr>
-            <w:tcW w:w="4606" w:type="dxa"/>
-          </w:tcPr>
-          <w:p>
-            <w:r>
-              <w:t>XY ist grundsätzlich nicht besonders interessiert an den anderen Arbeiten</w:t>
-            </w:r>
-            <w:r>
-              <w:t xml:space="preserve">, </w:t>
-            </w:r>
-            <w:r>
-              <w:t>zudem</w:t>
-            </w:r>
-            <w:r>
-              <w:t xml:space="preserve"> ist ihr auch</w:t>
-            </w:r>
-            <w:r>
-              <w:t xml:space="preserve"> meist</w:t>
-            </w:r>
-            <w:r>
-              <w:t xml:space="preserve"> der Aufwand um die Poster zu lesen zu gross. Zwischendurch kann sie sich dann aber doch durchringen </w:t>
-            </w:r>
-            <w:r>
-              <w:t xml:space="preserve">um </w:t>
-            </w:r>
-            <w:bookmarkStart w:id="9" w:name="_GoBack"/>
-            <w:bookmarkEnd w:id="9"/>
-            <w:r>
-              <w:t>ein paar wenige zu betrachten.</w:t>
-            </w:r>
-          </w:p>
-        </w:tc>
-      </w:tr>
-      <w:tr>
-        <w:tc>
-          <w:tcPr>
-            <w:tcW w:w="4606" w:type="dxa"/>
-          </w:tcPr>
-          <w:p>
-            <w:r>
-              <w:t>Vorkenntnisse &amp; Lernen (Computer, Domain)</w:t>
-            </w:r>
-          </w:p>
-        </w:tc>
-        <w:tc>
-          <w:tcPr>
-            <w:tcW w:w="4606" w:type="dxa"/>
-          </w:tcPr>
-          <w:p/>
-        </w:tc>
-      </w:tr>
-      <w:tr>
-        <w:tc>
-          <w:tcPr>
-            <w:tcW w:w="4606" w:type="dxa"/>
-          </w:tcPr>
-          <w:p>
-            <w:r>
-              <w:t>Eigenschaften / Verhaltensvariablen</w:t>
-            </w:r>
-          </w:p>
-        </w:tc>
-        <w:tc>
-          <w:tcPr>
-            <w:tcW w:w="4606" w:type="dxa"/>
-          </w:tcPr>
-          <w:p/>
-        </w:tc>
-      </w:tr>
-      <w:tr>
-        <w:tc>
-          <w:tcPr>
-            <w:tcW w:w="4606" w:type="dxa"/>
-          </w:tcPr>
-          <w:p>
-            <w:r>
-              <w:t>Ziele</w:t>
-            </w:r>
-          </w:p>
-        </w:tc>
-        <w:tc>
-          <w:tcPr>
-            <w:tcW w:w="4606" w:type="dxa"/>
-          </w:tcPr>
-          <w:p/>
-        </w:tc>
-      </w:tr>
-    </w:tbl>
-    <w:p>
-      <w:pPr>
-        <w:pStyle w:val="Heading4"/>
-      </w:pPr>
-      <w:r>
-        <w:t>Ist-Szenario</w:t>
-      </w:r>
-    </w:p>
-    <w:p/>
-    <w:p>
-      <w:pPr>
-        <w:pStyle w:val="Heading4"/>
-      </w:pPr>
-      <w:r>
-        <w:t>Soll-Szenario</w:t>
-      </w:r>
-    </w:p>
-    <w:p/>
-    <w:p>
-      <w:pPr>
-        <w:pStyle w:val="Heading3"/>
-      </w:pPr>
-      <w:r>
-        <w:t>Persona</w:t>
+      <w:r>
+        <w:t xml:space="preserve"> Noemi Nichtinteressiert</w:t>
       </w:r>
     </w:p>
     <w:tbl>
@@ -6212,7 +6099,7 @@
           </w:tcPr>
           <w:p>
             <w:r>
-              <w:t>Peter Posterleser</w:t>
+              <w:t>Noemi Nichtinteressiert</w:t>
             </w:r>
           </w:p>
         </w:tc>
@@ -6250,12 +6137,33 @@
           <w:p/>
           <w:p>
             <w:r>
-              <w:t>Mitarbeiter aus privatem Sektor</w:t>
+              <w:t>HSR Student</w:t>
+            </w:r>
+            <w:r>
+              <w:t>in</w:t>
+            </w:r>
+            <w:r>
+              <w:t xml:space="preserve"> im 4</w:t>
+            </w:r>
+            <w:r>
+              <w:t>. Semester</w:t>
+            </w:r>
+            <w:r>
+              <w:t>, Studiengang</w:t>
+            </w:r>
+            <w:r>
+              <w:t xml:space="preserve"> Raumplanung</w:t>
+            </w:r>
+            <w:r>
+              <w:t xml:space="preserve"> </w:t>
             </w:r>
           </w:p>
           <w:p>
             <w:r>
-              <w:t>31 Jahre</w:t>
+              <w:t>23</w:t>
+            </w:r>
+            <w:r>
+              <w:t xml:space="preserve"> Jahre</w:t>
             </w:r>
           </w:p>
         </w:tc>
@@ -6267,13 +6175,309 @@
           </w:tcPr>
           <w:p>
             <w:r>
-              <w:t>Arbeitskontext (</w:t>
-            </w:r>
-            <w:r>
-              <w:t>L</w:t>
+              <w:t>Arbeitskontext (L</w:t>
             </w:r>
             <w:r>
               <w:t>ärm, Unterbrüche, Regeln)</w:t>
+            </w:r>
+          </w:p>
+        </w:tc>
+        <w:tc>
+          <w:tcPr>
+            <w:tcW w:w="4606" w:type="dxa"/>
+          </w:tcPr>
+          <w:p>
+            <w:r>
+              <w:t xml:space="preserve">Die Vorlesungen von </w:t>
+            </w:r>
+            <w:r>
+              <w:t>Noemi</w:t>
+            </w:r>
+            <w:r>
+              <w:t xml:space="preserve"> finden immer im Gebäude 1 statt</w:t>
+            </w:r>
+            <w:r>
+              <w:t xml:space="preserve"> und der Arbeitsra</w:t>
+            </w:r>
+            <w:r>
+              <w:t>um</w:t>
+            </w:r>
+            <w:r>
+              <w:t xml:space="preserve"> befindet</w:t>
+            </w:r>
+            <w:r>
+              <w:t xml:space="preserve"> sich ebenfalls dort.</w:t>
+            </w:r>
+            <w:r>
+              <w:t xml:space="preserve"> </w:t>
+            </w:r>
+            <w:r>
+              <w:t>Im selben Gebäude</w:t>
+            </w:r>
+            <w:r>
+              <w:t xml:space="preserve"> isst sie </w:t>
+            </w:r>
+            <w:r>
+              <w:t>auch</w:t>
+            </w:r>
+            <w:r>
+              <w:t xml:space="preserve"> meistens</w:t>
+            </w:r>
+            <w:r>
+              <w:t xml:space="preserve"> zu Mittag</w:t>
+            </w:r>
+            <w:r>
+              <w:t xml:space="preserve">, nur zwischendurch besucht sie das Gebäude 4 um </w:t>
+            </w:r>
+            <w:r>
+              <w:t>die Mensa zu nutzen</w:t>
+            </w:r>
+            <w:r>
+              <w:t xml:space="preserve">, den </w:t>
+            </w:r>
+            <w:proofErr w:type="spellStart"/>
+            <w:r>
+              <w:t>Badge</w:t>
+            </w:r>
+            <w:proofErr w:type="spellEnd"/>
+            <w:r>
+              <w:t xml:space="preserve"> aufzuladen oder sich am Empfang zu informieren.</w:t>
+            </w:r>
+            <w:r>
+              <w:t xml:space="preserve"> </w:t>
+            </w:r>
+          </w:p>
+        </w:tc>
+      </w:tr>
+      <w:tr>
+        <w:tc>
+          <w:tcPr>
+            <w:tcW w:w="4606" w:type="dxa"/>
+          </w:tcPr>
+          <w:p>
+            <w:r>
+              <w:t>Persönlichkeit &amp; Vorlieben</w:t>
+            </w:r>
+          </w:p>
+        </w:tc>
+        <w:tc>
+          <w:tcPr>
+            <w:tcW w:w="4606" w:type="dxa"/>
+          </w:tcPr>
+          <w:p>
+            <w:r>
+              <w:t>Noemi</w:t>
+            </w:r>
+            <w:r>
+              <w:t xml:space="preserve"> ist grundsätzlich nicht besonders interessiert an den anderen Arbeiten</w:t>
+            </w:r>
+            <w:r>
+              <w:t xml:space="preserve">, </w:t>
+            </w:r>
+            <w:r>
+              <w:t>zudem</w:t>
+            </w:r>
+            <w:r>
+              <w:t xml:space="preserve"> ist ihr auch</w:t>
+            </w:r>
+            <w:r>
+              <w:t xml:space="preserve"> meist</w:t>
+            </w:r>
+            <w:r>
+              <w:t xml:space="preserve"> der Aufwand um die Poster zu lesen zu gross. Zwischendurch kann sie sich dann aber doch durchringen </w:t>
+            </w:r>
+            <w:r>
+              <w:t xml:space="preserve">um </w:t>
+            </w:r>
+            <w:r>
+              <w:t>ein paar wenige</w:t>
+            </w:r>
+            <w:r>
+              <w:t xml:space="preserve"> Poster des eigenen Studiengangs</w:t>
+            </w:r>
+            <w:r>
+              <w:t xml:space="preserve"> zu betrachten.</w:t>
+            </w:r>
+          </w:p>
+        </w:tc>
+      </w:tr>
+      <w:tr>
+        <w:tc>
+          <w:tcPr>
+            <w:tcW w:w="4606" w:type="dxa"/>
+          </w:tcPr>
+          <w:p>
+            <w:r>
+              <w:t>Vorkenntnisse &amp; Lernen (Computer, Domain)</w:t>
+            </w:r>
+          </w:p>
+        </w:tc>
+        <w:tc>
+          <w:tcPr>
+            <w:tcW w:w="4606" w:type="dxa"/>
+          </w:tcPr>
+          <w:p>
+            <w:r>
+              <w:t xml:space="preserve">Noemi besitzt grundlegende Computer Kenntnisse, </w:t>
+            </w:r>
+            <w:r>
+              <w:t>aber</w:t>
+            </w:r>
+            <w:r>
+              <w:t xml:space="preserve"> keine </w:t>
+            </w:r>
+            <w:r>
+              <w:t xml:space="preserve">über </w:t>
+            </w:r>
+            <w:proofErr w:type="spellStart"/>
+            <w:r>
+              <w:t>Kinect</w:t>
+            </w:r>
+            <w:proofErr w:type="spellEnd"/>
+            <w:r>
+              <w:t>.</w:t>
+            </w:r>
+          </w:p>
+        </w:tc>
+      </w:tr>
+      <w:tr>
+        <w:tc>
+          <w:tcPr>
+            <w:tcW w:w="4606" w:type="dxa"/>
+          </w:tcPr>
+          <w:p>
+            <w:r>
+              <w:t>Eigenschaften / Verhaltensvariablen</w:t>
+            </w:r>
+          </w:p>
+        </w:tc>
+        <w:tc>
+          <w:tcPr>
+            <w:tcW w:w="4606" w:type="dxa"/>
+          </w:tcPr>
+          <w:p>
+            <w:pPr>
+              <w:pStyle w:val="ListParagraph"/>
+              <w:numPr>
+                <w:ilvl w:val="0"/>
+                <w:numId w:val="18"/>
+              </w:numPr>
+            </w:pPr>
+            <w:r>
+              <w:t>Interesse an den Arbeiten</w:t>
+            </w:r>
+          </w:p>
+          <w:p>
+            <w:pPr>
+              <w:pStyle w:val="ListParagraph"/>
+              <w:numPr>
+                <w:ilvl w:val="0"/>
+                <w:numId w:val="18"/>
+              </w:numPr>
+            </w:pPr>
+            <w:r>
+              <w:t>Interesse an den Postern</w:t>
+            </w:r>
+          </w:p>
+          <w:p>
+            <w:pPr>
+              <w:pStyle w:val="ListParagraph"/>
+              <w:numPr>
+                <w:ilvl w:val="0"/>
+                <w:numId w:val="18"/>
+              </w:numPr>
+            </w:pPr>
+            <w:r>
+              <w:t>Qualitätseinschätzung</w:t>
+            </w:r>
+          </w:p>
+          <w:p>
+            <w:pPr>
+              <w:pStyle w:val="ListParagraph"/>
+              <w:numPr>
+                <w:ilvl w:val="0"/>
+                <w:numId w:val="18"/>
+              </w:numPr>
+            </w:pPr>
+            <w:r>
+              <w:t>Zeitaufwand für das Lesen</w:t>
+            </w:r>
+          </w:p>
+        </w:tc>
+      </w:tr>
+      <w:tr>
+        <w:tc>
+          <w:tcPr>
+            <w:tcW w:w="4606" w:type="dxa"/>
+          </w:tcPr>
+          <w:p>
+            <w:r>
+              <w:t>Ziele</w:t>
+            </w:r>
+          </w:p>
+        </w:tc>
+        <w:tc>
+          <w:tcPr>
+            <w:tcW w:w="4606" w:type="dxa"/>
+          </w:tcPr>
+          <w:p/>
+        </w:tc>
+      </w:tr>
+    </w:tbl>
+    <w:p>
+      <w:pPr>
+        <w:pStyle w:val="Heading4"/>
+      </w:pPr>
+      <w:r>
+        <w:t>Ist-Szenario</w:t>
+      </w:r>
+    </w:p>
+    <w:p/>
+    <w:p>
+      <w:pPr>
+        <w:pStyle w:val="Heading4"/>
+      </w:pPr>
+      <w:r>
+        <w:t>Soll-Szenario</w:t>
+      </w:r>
+    </w:p>
+    <w:p/>
+    <w:p>
+      <w:pPr>
+        <w:pStyle w:val="Heading3"/>
+      </w:pPr>
+      <w:r>
+        <w:t>Persona</w:t>
+      </w:r>
+      <w:r>
+        <w:t xml:space="preserve"> Erik Eventbesucher</w:t>
+      </w:r>
+    </w:p>
+    <w:tbl>
+      <w:tblPr>
+        <w:tblStyle w:val="TableGrid"/>
+        <w:tblW w:w="0" w:type="auto"/>
+        <w:tblLook w:val="04A0" w:firstRow="1" w:lastRow="0" w:firstColumn="1" w:lastColumn="0" w:noHBand="0" w:noVBand="1"/>
+      </w:tblPr>
+      <w:tblGrid>
+        <w:gridCol w:w="4606"/>
+        <w:gridCol w:w="4606"/>
+      </w:tblGrid>
+      <w:tr>
+        <w:tc>
+          <w:tcPr>
+            <w:tcW w:w="4606" w:type="dxa"/>
+          </w:tcPr>
+          <w:p>
+            <w:r>
+              <w:lastRenderedPageBreak/>
+              <w:t>Erich</w:t>
+            </w:r>
+            <w:r>
+              <w:t xml:space="preserve"> Eventbes</w:t>
+            </w:r>
+            <w:r>
+              <w:t>ucher</w:t>
             </w:r>
           </w:p>
         </w:tc>
@@ -6289,17 +6493,36 @@
           <w:tcPr>
             <w:tcW w:w="4606" w:type="dxa"/>
           </w:tcPr>
-          <w:p>
-            <w:r>
-              <w:t>Persönlichkeit &amp; Vorlieben</w:t>
-            </w:r>
-          </w:p>
+          <w:p/>
         </w:tc>
         <w:tc>
           <w:tcPr>
             <w:tcW w:w="4606" w:type="dxa"/>
           </w:tcPr>
+          <w:p>
+            <w:pPr>
+              <w:rPr>
+                <w:b/>
+              </w:rPr>
+            </w:pPr>
+            <w:r>
+              <w:rPr>
+                <w:b/>
+              </w:rPr>
+              <w:t>Kurzprofil</w:t>
+            </w:r>
+          </w:p>
           <w:p/>
+          <w:p>
+            <w:r>
+              <w:t>Mitarbeiter aus privatem Sektor</w:t>
+            </w:r>
+          </w:p>
+          <w:p>
+            <w:r>
+              <w:t>31 Jahre</w:t>
+            </w:r>
+          </w:p>
         </w:tc>
       </w:tr>
       <w:tr>
@@ -6309,7 +6532,13 @@
           </w:tcPr>
           <w:p>
             <w:r>
-              <w:t>Vorkenntnisse &amp; Lernen (Computer, Domain)</w:t>
+              <w:t>Arbeitskontext (</w:t>
+            </w:r>
+            <w:r>
+              <w:t>L</w:t>
+            </w:r>
+            <w:r>
+              <w:t>ärm, Unterbrüche, Regeln)</w:t>
             </w:r>
           </w:p>
         </w:tc>
@@ -6317,7 +6546,69 @@
           <w:tcPr>
             <w:tcW w:w="4606" w:type="dxa"/>
           </w:tcPr>
-          <w:p/>
+          <w:p>
+            <w:r>
+              <w:t>Für die Veranstaltungen an der HSR wird meist die Aula genutzt, welche sich im Gebäude 4 befindet. Dort wird auch das Mittagessen serviert. Erik befindet sich daher den ganzen Tag im diesem Gebäude.</w:t>
+            </w:r>
+          </w:p>
+        </w:tc>
+      </w:tr>
+      <w:tr>
+        <w:tc>
+          <w:tcPr>
+            <w:tcW w:w="4606" w:type="dxa"/>
+          </w:tcPr>
+          <w:p>
+            <w:r>
+              <w:t>Persönlichkeit &amp; Vorlieben</w:t>
+            </w:r>
+          </w:p>
+        </w:tc>
+        <w:tc>
+          <w:tcPr>
+            <w:tcW w:w="4606" w:type="dxa"/>
+          </w:tcPr>
+          <w:p>
+            <w:r>
+              <w:t xml:space="preserve">Erik ist an neuen Technologien und Entdeckungen grundsätzlich interessiert. </w:t>
+            </w:r>
+          </w:p>
+        </w:tc>
+      </w:tr>
+      <w:tr>
+        <w:tc>
+          <w:tcPr>
+            <w:tcW w:w="4606" w:type="dxa"/>
+          </w:tcPr>
+          <w:p>
+            <w:r>
+              <w:t>Vorkenntnisse &amp; Lernen (Computer, Domain)</w:t>
+            </w:r>
+          </w:p>
+        </w:tc>
+        <w:tc>
+          <w:tcPr>
+            <w:tcW w:w="4606" w:type="dxa"/>
+          </w:tcPr>
+          <w:p>
+            <w:r>
+              <w:t xml:space="preserve">Erich verfügt über gute Computerkenntnisse und hat schon von </w:t>
+            </w:r>
+            <w:proofErr w:type="spellStart"/>
+            <w:r>
+              <w:t>Kinect</w:t>
+            </w:r>
+            <w:proofErr w:type="spellEnd"/>
+            <w:r>
+              <w:t xml:space="preserve"> gehört, dies aber bis jetzt noch nicht </w:t>
+            </w:r>
+            <w:r>
+              <w:t>ausprobieren</w:t>
+            </w:r>
+            <w:r>
+              <w:t xml:space="preserve"> können.</w:t>
+            </w:r>
+          </w:p>
         </w:tc>
       </w:tr>
       <w:tr>
@@ -6343,6 +6634,45 @@
                 <w:numId w:val="18"/>
               </w:numPr>
             </w:pPr>
+            <w:r>
+              <w:t>Interesse an den Arbeiten</w:t>
+            </w:r>
+          </w:p>
+          <w:p>
+            <w:pPr>
+              <w:pStyle w:val="ListParagraph"/>
+              <w:numPr>
+                <w:ilvl w:val="0"/>
+                <w:numId w:val="18"/>
+              </w:numPr>
+            </w:pPr>
+            <w:r>
+              <w:t>Interesse an den Postern</w:t>
+            </w:r>
+          </w:p>
+          <w:p>
+            <w:pPr>
+              <w:pStyle w:val="ListParagraph"/>
+              <w:numPr>
+                <w:ilvl w:val="0"/>
+                <w:numId w:val="18"/>
+              </w:numPr>
+            </w:pPr>
+            <w:r>
+              <w:t>Qualitätseinschätzung</w:t>
+            </w:r>
+          </w:p>
+          <w:p>
+            <w:pPr>
+              <w:pStyle w:val="ListParagraph"/>
+              <w:numPr>
+                <w:ilvl w:val="0"/>
+                <w:numId w:val="18"/>
+              </w:numPr>
+            </w:pPr>
+            <w:r>
+              <w:t>Zeitaufwand für das Lesen</w:t>
+            </w:r>
           </w:p>
         </w:tc>
       </w:tr>
@@ -6361,15 +6691,39 @@
           <w:tcPr>
             <w:tcW w:w="4606" w:type="dxa"/>
           </w:tcPr>
-          <w:p/>
+          <w:p>
+            <w:pPr>
+              <w:pStyle w:val="ListParagraph"/>
+              <w:numPr>
+                <w:ilvl w:val="0"/>
+                <w:numId w:val="20"/>
+              </w:numPr>
+            </w:pPr>
+            <w:r>
+              <w:t>Zeit in den Pausen überbrücken</w:t>
+            </w:r>
+          </w:p>
         </w:tc>
       </w:tr>
     </w:tbl>
+    <w:p>
+      <w:pPr>
+        <w:pStyle w:val="Heading4"/>
+      </w:pPr>
+      <w:r>
+        <w:t>Ist-Szenario</w:t>
+      </w:r>
+    </w:p>
     <w:p/>
     <w:p>
       <w:pPr>
-        <w:pStyle w:val="Heading3"/>
-      </w:pPr>
+        <w:pStyle w:val="Heading4"/>
+      </w:pPr>
+      <w:r>
+        <w:t>Soll-Szenario</w:t>
+      </w:r>
+    </w:p>
+    <w:p>
       <w:r>
         <w:br w:type="page"/>
       </w:r>
@@ -6596,27 +6950,14 @@
       <w:r>
         <w:t xml:space="preserve">Abbildung </w:t>
       </w:r>
-      <w:r>
-        <w:fldChar w:fldCharType="begin"/>
-      </w:r>
-      <w:r>
-        <w:instrText xml:space="preserve"> SEQ Abbildung \* ARABIC </w:instrText>
-      </w:r>
-      <w:r>
-        <w:fldChar w:fldCharType="separate"/>
-      </w:r>
-      <w:r>
-        <w:rPr>
-          <w:noProof/>
-        </w:rPr>
-        <w:t>9</w:t>
-      </w:r>
-      <w:r>
-        <w:rPr>
-          <w:noProof/>
-        </w:rPr>
-        <w:fldChar w:fldCharType="end"/>
-      </w:r>
+      <w:fldSimple w:instr=" SEQ Abbildung \* ARABIC ">
+        <w:r>
+          <w:rPr>
+            <w:noProof/>
+          </w:rPr>
+          <w:t>9</w:t>
+        </w:r>
+      </w:fldSimple>
       <w:r>
         <w:t xml:space="preserve"> - </w:t>
       </w:r>
@@ -6638,7 +6979,15 @@
     </w:p>
     <w:p>
       <w:r>
-        <w:t>Wie aus der Aufgabenstellung ersichtlich ist (TODO: Aufgabenstellung) wurde eine Monitorwand mit 3 x 3 55“ Monitoren vorgeschlagen. Es wurde jedoch befürchtet, dass diese durch ihre Abmessungen übermässig gross in dem Raum erscheinen würde. Auch wurde erwartet, dass die auf der Wall aufgezeigten Elemente nicht auf einen Blick erfasst werden könnten.</w:t>
+        <w:t xml:space="preserve">Wie aus der Aufgabenstellung ersichtlich ist (TODO: Aufgabenstellung) wurde eine Monitorwand mit 3 x 3 55“ Monitoren vorgeschlagen. Es wurde jedoch befürchtet, dass diese durch ihre Abmessungen übermässig gross in dem Raum erscheinen würde. Auch wurde erwartet, dass die auf </w:t>
+      </w:r>
+      <w:proofErr w:type="gramStart"/>
+      <w:r>
+        <w:t>der Wall</w:t>
+      </w:r>
+      <w:proofErr w:type="gramEnd"/>
+      <w:r>
+        <w:t xml:space="preserve"> aufgezeigten Elemente nicht auf einen Blick erfasst werden könnten.</w:t>
       </w:r>
     </w:p>
     <w:p/>
@@ -6707,27 +7056,14 @@
       <w:r>
         <w:t xml:space="preserve">Abbildung </w:t>
       </w:r>
-      <w:r>
-        <w:fldChar w:fldCharType="begin"/>
-      </w:r>
-      <w:r>
-        <w:instrText xml:space="preserve"> SEQ Abbildung \* ARABIC </w:instrText>
-      </w:r>
-      <w:r>
-        <w:fldChar w:fldCharType="separate"/>
-      </w:r>
-      <w:r>
-        <w:rPr>
-          <w:noProof/>
-        </w:rPr>
-        <w:t>10</w:t>
-      </w:r>
-      <w:r>
-        <w:rPr>
-          <w:noProof/>
-        </w:rPr>
-        <w:fldChar w:fldCharType="end"/>
-      </w:r>
+      <w:fldSimple w:instr=" SEQ Abbildung \* ARABIC ">
+        <w:r>
+          <w:rPr>
+            <w:noProof/>
+          </w:rPr>
+          <w:t>10</w:t>
+        </w:r>
+      </w:fldSimple>
       <w:r>
         <w:t xml:space="preserve"> - </w:t>
       </w:r>
@@ -6831,27 +7167,14 @@
       <w:r>
         <w:t xml:space="preserve">Abbildung </w:t>
       </w:r>
-      <w:r>
-        <w:fldChar w:fldCharType="begin"/>
-      </w:r>
-      <w:r>
-        <w:instrText xml:space="preserve"> SEQ Abbildung \* ARABIC </w:instrText>
-      </w:r>
-      <w:r>
-        <w:fldChar w:fldCharType="separate"/>
-      </w:r>
-      <w:r>
-        <w:rPr>
-          <w:noProof/>
-        </w:rPr>
-        <w:t>11</w:t>
-      </w:r>
-      <w:r>
-        <w:rPr>
-          <w:noProof/>
-        </w:rPr>
-        <w:fldChar w:fldCharType="end"/>
-      </w:r>
+      <w:fldSimple w:instr=" SEQ Abbildung \* ARABIC ">
+        <w:r>
+          <w:rPr>
+            <w:noProof/>
+          </w:rPr>
+          <w:t>11</w:t>
+        </w:r>
+      </w:fldSimple>
       <w:r>
         <w:t xml:space="preserve"> - Variante B: 2 x 2 55" Monitore, Ansicht</w:t>
       </w:r>
@@ -6955,27 +7278,14 @@
       <w:r>
         <w:t xml:space="preserve">Abbildung </w:t>
       </w:r>
-      <w:r>
-        <w:fldChar w:fldCharType="begin"/>
-      </w:r>
-      <w:r>
-        <w:instrText xml:space="preserve"> SEQ Abbildung \* ARABIC </w:instrText>
-      </w:r>
-      <w:r>
-        <w:fldChar w:fldCharType="separate"/>
-      </w:r>
-      <w:r>
-        <w:rPr>
-          <w:noProof/>
-        </w:rPr>
-        <w:t>12</w:t>
-      </w:r>
-      <w:r>
-        <w:rPr>
-          <w:noProof/>
-        </w:rPr>
-        <w:fldChar w:fldCharType="end"/>
-      </w:r>
+      <w:fldSimple w:instr=" SEQ Abbildung \* ARABIC ">
+        <w:r>
+          <w:rPr>
+            <w:noProof/>
+          </w:rPr>
+          <w:t>12</w:t>
+        </w:r>
+      </w:fldSimple>
       <w:r>
         <w:t xml:space="preserve"> - </w:t>
       </w:r>
@@ -7162,34 +7472,29 @@
       <w:r>
         <w:t xml:space="preserve">Abbildung </w:t>
       </w:r>
-      <w:r>
-        <w:fldChar w:fldCharType="begin"/>
-      </w:r>
-      <w:r>
-        <w:instrText xml:space="preserve"> SEQ Abbildung \* ARABIC </w:instrText>
-      </w:r>
-      <w:r>
-        <w:fldChar w:fldCharType="separate"/>
-      </w:r>
-      <w:r>
-        <w:rPr>
-          <w:noProof/>
-        </w:rPr>
-        <w:t>13</w:t>
-      </w:r>
-      <w:r>
-        <w:rPr>
-          <w:noProof/>
-        </w:rPr>
-        <w:fldChar w:fldCharType="end"/>
-      </w:r>
+      <w:fldSimple w:instr=" SEQ Abbildung \* ARABIC ">
+        <w:r>
+          <w:rPr>
+            <w:noProof/>
+          </w:rPr>
+          <w:t>13</w:t>
+        </w:r>
+      </w:fldSimple>
       <w:r>
         <w:t xml:space="preserve"> - Variante C: 1 x 6 55" Monitore, Ansicht</w:t>
       </w:r>
     </w:p>
     <w:p>
       <w:r>
-        <w:t xml:space="preserve">Diese Variante fügt sich von den Abmessungen her perfekt in den Gang des Gebäudes ein. Auch müssten Passanten so über eine längere Strecke an der Wall vorbeigehen. Dadurch ergibt sich eine verlängerte Zeitspanne um die Passanten zu animieren, die Video Wall zu benutzen. Denkbar ist auch, dass die Möbel-Elemente ihren Platz behalten und die Wand darüber montiert wird. Das 1 x 6 Format ist jedoch für klassische Anwendungen wie Videos oder Spiele unvorteilhaft. Auf den Seiten der Bildschirmfläche würde zu viel Platz </w:t>
+        <w:t xml:space="preserve">Diese Variante fügt sich von den Abmessungen her perfekt in den Gang des Gebäudes ein. Auch müssten Passanten so über eine längere Strecke an </w:t>
+      </w:r>
+      <w:proofErr w:type="gramStart"/>
+      <w:r>
+        <w:t>der Wall</w:t>
+      </w:r>
+      <w:proofErr w:type="gramEnd"/>
+      <w:r>
+        <w:t xml:space="preserve"> vorbeigehen. Dadurch ergibt sich eine verlängerte Zeitspanne um die Passanten zu animieren, die Video Wall zu benutzen. Denkbar ist auch, dass die Möbel-Elemente ihren Platz behalten und die Wand darüber montiert wird. Das 1 x 6 Format ist jedoch für klassische Anwendungen wie Videos oder Spiele unvorteilhaft. Auf den Seiten der Bildschirmfläche würde zu viel Platz </w:t>
       </w:r>
       <w:r>
         <w:lastRenderedPageBreak/>
@@ -7251,27 +7556,14 @@
       <w:r>
         <w:t xml:space="preserve">Abbildung </w:t>
       </w:r>
-      <w:r>
-        <w:fldChar w:fldCharType="begin"/>
-      </w:r>
-      <w:r>
-        <w:instrText xml:space="preserve"> SEQ Abbildung \* ARABIC </w:instrText>
-      </w:r>
-      <w:r>
-        <w:fldChar w:fldCharType="separate"/>
-      </w:r>
-      <w:r>
-        <w:rPr>
-          <w:noProof/>
-        </w:rPr>
-        <w:t>14</w:t>
-      </w:r>
-      <w:r>
-        <w:rPr>
-          <w:noProof/>
-        </w:rPr>
-        <w:fldChar w:fldCharType="end"/>
-      </w:r>
+      <w:fldSimple w:instr=" SEQ Abbildung \* ARABIC ">
+        <w:r>
+          <w:rPr>
+            <w:noProof/>
+          </w:rPr>
+          <w:t>14</w:t>
+        </w:r>
+      </w:fldSimple>
       <w:r>
         <w:t xml:space="preserve"> - Variante A: 1 x 6 55" Monitore, Hellraumprojektor Test</w:t>
       </w:r>
@@ -7306,7 +7598,15 @@
         <w:fldChar w:fldCharType="end"/>
       </w:r>
       <w:r>
-        <w:t xml:space="preserve"> ist ersichtlich, dass das auf der Video Wall angezeigte Poster nur über die mittleren beiden Bildschirme geht. Ein weiterer negativer Punkt ist, dass durch die geringe Höhe der Konstellation diese im Raum verloren wirkt, obwohl der Raum selbst auch über keine hohe Höhe verfügt. Hauptnachteil ist jedoch, dass für diese Länge mehrere Kinects benötigt werden würden um den gesamten Bereich abdecken zu können. Dies würde die Entwicklung verkomplizieren.</w:t>
+        <w:t xml:space="preserve"> ist ersichtlich, dass das auf der Video Wall angezeigte Poster nur über die mittleren beiden Bildschirme geht. Ein weiterer negativer Punkt ist, dass durch die geringe Höhe der Konstellation diese im Raum verloren wirkt, obwohl der Raum selbst auch über keine hohe Höhe verfügt. Hauptnachteil ist jedoch, dass für diese Länge mehrere </w:t>
+      </w:r>
+      <w:proofErr w:type="spellStart"/>
+      <w:r>
+        <w:t>Kinects</w:t>
+      </w:r>
+      <w:proofErr w:type="spellEnd"/>
+      <w:r>
+        <w:t xml:space="preserve"> benötigt werden würden um den gesamten Bereich abdecken zu können. Dies würde die Entwicklung verkomplizieren.</w:t>
       </w:r>
     </w:p>
     <w:p>
@@ -7391,7 +7691,15 @@
     </w:p>
     <w:p>
       <w:r>
-        <w:t>Die Offerte der Firma Matrox konnte eine sehr zufriedenstellende Lösung anbieten. Folgende Karten wurden gewählt:</w:t>
+        <w:t xml:space="preserve">Die Offerte der Firma </w:t>
+      </w:r>
+      <w:proofErr w:type="spellStart"/>
+      <w:r>
+        <w:t>Matrox</w:t>
+      </w:r>
+      <w:proofErr w:type="spellEnd"/>
+      <w:r>
+        <w:t xml:space="preserve"> konnte eine sehr zufriedenstellende Lösung anbieten. Folgende Karten wurden gewählt:</w:t>
       </w:r>
     </w:p>
     <w:p>
@@ -7403,8 +7711,13 @@
         </w:numPr>
         <w:ind w:hanging="720"/>
       </w:pPr>
-      <w:r>
-        <w:t>Matrox M9188 mit 8 Anschlüssen</w:t>
+      <w:proofErr w:type="spellStart"/>
+      <w:r>
+        <w:t>Matrox</w:t>
+      </w:r>
+      <w:proofErr w:type="spellEnd"/>
+      <w:r>
+        <w:t xml:space="preserve"> M9188 mit 8 Anschlüssen</w:t>
       </w:r>
     </w:p>
     <w:p>
@@ -7464,29 +7777,24 @@
       <w:r>
         <w:t xml:space="preserve">Abbildung </w:t>
       </w:r>
-      <w:r>
-        <w:fldChar w:fldCharType="begin"/>
-      </w:r>
-      <w:r>
-        <w:instrText xml:space="preserve"> SEQ Abbildung \* ARABIC </w:instrText>
-      </w:r>
-      <w:r>
-        <w:fldChar w:fldCharType="separate"/>
-      </w:r>
-      <w:r>
-        <w:rPr>
-          <w:noProof/>
-        </w:rPr>
-        <w:t>15</w:t>
-      </w:r>
-      <w:r>
-        <w:rPr>
-          <w:noProof/>
-        </w:rPr>
-        <w:fldChar w:fldCharType="end"/>
-      </w:r>
-      <w:r>
-        <w:t xml:space="preserve"> - Matrox M9188</w:t>
+      <w:fldSimple w:instr=" SEQ Abbildung \* ARABIC ">
+        <w:r>
+          <w:rPr>
+            <w:noProof/>
+          </w:rPr>
+          <w:t>15</w:t>
+        </w:r>
+      </w:fldSimple>
+      <w:r>
+        <w:t xml:space="preserve"> - </w:t>
+      </w:r>
+      <w:proofErr w:type="spellStart"/>
+      <w:r>
+        <w:t>Matrox</w:t>
+      </w:r>
+      <w:proofErr w:type="spellEnd"/>
+      <w:r>
+        <w:t xml:space="preserve"> M9188</w:t>
       </w:r>
       <w:r>
         <w:br/>
@@ -7501,8 +7809,13 @@
         </w:numPr>
         <w:ind w:hanging="720"/>
       </w:pPr>
-      <w:r>
-        <w:t>Matrox M9128 mit 2 Anschlüssen</w:t>
+      <w:proofErr w:type="spellStart"/>
+      <w:r>
+        <w:t>Matrox</w:t>
+      </w:r>
+      <w:proofErr w:type="spellEnd"/>
+      <w:r>
+        <w:t xml:space="preserve"> M9128 mit 2 Anschlüssen</w:t>
       </w:r>
     </w:p>
     <w:p>
@@ -7555,29 +7868,24 @@
       <w:r>
         <w:t xml:space="preserve">Abbildung </w:t>
       </w:r>
-      <w:r>
-        <w:fldChar w:fldCharType="begin"/>
-      </w:r>
-      <w:r>
-        <w:instrText xml:space="preserve"> SEQ Abbildung \* ARABIC </w:instrText>
-      </w:r>
-      <w:r>
-        <w:fldChar w:fldCharType="separate"/>
-      </w:r>
-      <w:r>
-        <w:rPr>
-          <w:noProof/>
-        </w:rPr>
-        <w:t>16</w:t>
-      </w:r>
-      <w:r>
-        <w:rPr>
-          <w:noProof/>
-        </w:rPr>
-        <w:fldChar w:fldCharType="end"/>
-      </w:r>
-      <w:r>
-        <w:t xml:space="preserve"> - Matrox </w:t>
+      <w:fldSimple w:instr=" SEQ Abbildung \* ARABIC ">
+        <w:r>
+          <w:rPr>
+            <w:noProof/>
+          </w:rPr>
+          <w:t>16</w:t>
+        </w:r>
+      </w:fldSimple>
+      <w:r>
+        <w:t xml:space="preserve"> - </w:t>
+      </w:r>
+      <w:proofErr w:type="spellStart"/>
+      <w:r>
+        <w:t>Matrox</w:t>
+      </w:r>
+      <w:proofErr w:type="spellEnd"/>
+      <w:r>
+        <w:t xml:space="preserve"> </w:t>
       </w:r>
       <w:r>
         <w:t>M9128</w:t>
@@ -7649,7 +7957,7 @@
       <w:rPr>
         <w:noProof/>
       </w:rPr>
-      <w:t>12. März 2012</w:t>
+      <w:t>13. März 2012</w:t>
     </w:r>
     <w:r>
       <w:fldChar w:fldCharType="end"/>
@@ -7701,16 +8009,31 @@
       </w:rPr>
       <w:t xml:space="preserve"> von </w:t>
     </w:r>
-    <w:fldSimple w:instr="NUMPAGES  \* Arabic  \* MERGEFORMAT">
-      <w:r>
-        <w:rPr>
-          <w:b/>
-          <w:noProof/>
-          <w:lang w:val="de-DE"/>
-        </w:rPr>
-        <w:t>17</w:t>
-      </w:r>
-    </w:fldSimple>
+    <w:r>
+      <w:fldChar w:fldCharType="begin"/>
+    </w:r>
+    <w:r>
+      <w:instrText>NUMPAGES  \* Arabic  \* MERGEFORMAT</w:instrText>
+    </w:r>
+    <w:r>
+      <w:fldChar w:fldCharType="separate"/>
+    </w:r>
+    <w:r>
+      <w:rPr>
+        <w:b/>
+        <w:noProof/>
+        <w:lang w:val="de-DE"/>
+      </w:rPr>
+      <w:t>18</w:t>
+    </w:r>
+    <w:r>
+      <w:rPr>
+        <w:b/>
+        <w:noProof/>
+        <w:lang w:val="de-DE"/>
+      </w:rPr>
+      <w:fldChar w:fldCharType="end"/>
+    </w:r>
   </w:p>
 </w:ftr>
 </file>
@@ -7759,6 +8082,119 @@
 <file path=word/numbering.xml><?xml version="1.0" encoding="utf-8"?>
 <w:numbering xmlns:wpc="http://schemas.microsoft.com/office/word/2010/wordprocessingCanvas" xmlns:mc="http://schemas.openxmlformats.org/markup-compatibility/2006" xmlns:o="urn:schemas-microsoft-com:office:office" xmlns:r="http://schemas.openxmlformats.org/officeDocument/2006/relationships" xmlns:m="http://schemas.openxmlformats.org/officeDocument/2006/math" xmlns:v="urn:schemas-microsoft-com:vml" xmlns:wp14="http://schemas.microsoft.com/office/word/2010/wordprocessingDrawing" xmlns:wp="http://schemas.openxmlformats.org/drawingml/2006/wordprocessingDrawing" xmlns:w10="urn:schemas-microsoft-com:office:word" xmlns:w="http://schemas.openxmlformats.org/wordprocessingml/2006/main" xmlns:w14="http://schemas.microsoft.com/office/word/2010/wordml" xmlns:wpg="http://schemas.microsoft.com/office/word/2010/wordprocessingGroup" xmlns:wpi="http://schemas.microsoft.com/office/word/2010/wordprocessingInk" xmlns:wne="http://schemas.microsoft.com/office/word/2006/wordml" xmlns:wps="http://schemas.microsoft.com/office/word/2010/wordprocessingShape" mc:Ignorable="w14 wp14">
   <w:abstractNum w:abstractNumId="0">
+    <w:nsid w:val="0B573BCC"/>
+    <w:multiLevelType w:val="hybridMultilevel"/>
+    <w:tmpl w:val="97E6ED46"/>
+    <w:lvl w:ilvl="0" w:tplc="08070001">
+      <w:start w:val="1"/>
+      <w:numFmt w:val="bullet"/>
+      <w:lvlText w:val=""/>
+      <w:lvlJc w:val="left"/>
+      <w:pPr>
+        <w:ind w:left="720" w:hanging="360"/>
+      </w:pPr>
+      <w:rPr>
+        <w:rFonts w:ascii="Symbol" w:hAnsi="Symbol" w:hint="default"/>
+      </w:rPr>
+    </w:lvl>
+    <w:lvl w:ilvl="1" w:tplc="08070003" w:tentative="1">
+      <w:start w:val="1"/>
+      <w:numFmt w:val="bullet"/>
+      <w:lvlText w:val="o"/>
+      <w:lvlJc w:val="left"/>
+      <w:pPr>
+        <w:ind w:left="1440" w:hanging="360"/>
+      </w:pPr>
+      <w:rPr>
+        <w:rFonts w:ascii="Courier New" w:hAnsi="Courier New" w:cs="Courier New" w:hint="default"/>
+      </w:rPr>
+    </w:lvl>
+    <w:lvl w:ilvl="2" w:tplc="08070005" w:tentative="1">
+      <w:start w:val="1"/>
+      <w:numFmt w:val="bullet"/>
+      <w:lvlText w:val=""/>
+      <w:lvlJc w:val="left"/>
+      <w:pPr>
+        <w:ind w:left="2160" w:hanging="360"/>
+      </w:pPr>
+      <w:rPr>
+        <w:rFonts w:ascii="Wingdings" w:hAnsi="Wingdings" w:hint="default"/>
+      </w:rPr>
+    </w:lvl>
+    <w:lvl w:ilvl="3" w:tplc="08070001" w:tentative="1">
+      <w:start w:val="1"/>
+      <w:numFmt w:val="bullet"/>
+      <w:lvlText w:val=""/>
+      <w:lvlJc w:val="left"/>
+      <w:pPr>
+        <w:ind w:left="2880" w:hanging="360"/>
+      </w:pPr>
+      <w:rPr>
+        <w:rFonts w:ascii="Symbol" w:hAnsi="Symbol" w:hint="default"/>
+      </w:rPr>
+    </w:lvl>
+    <w:lvl w:ilvl="4" w:tplc="08070003" w:tentative="1">
+      <w:start w:val="1"/>
+      <w:numFmt w:val="bullet"/>
+      <w:lvlText w:val="o"/>
+      <w:lvlJc w:val="left"/>
+      <w:pPr>
+        <w:ind w:left="3600" w:hanging="360"/>
+      </w:pPr>
+      <w:rPr>
+        <w:rFonts w:ascii="Courier New" w:hAnsi="Courier New" w:cs="Courier New" w:hint="default"/>
+      </w:rPr>
+    </w:lvl>
+    <w:lvl w:ilvl="5" w:tplc="08070005" w:tentative="1">
+      <w:start w:val="1"/>
+      <w:numFmt w:val="bullet"/>
+      <w:lvlText w:val=""/>
+      <w:lvlJc w:val="left"/>
+      <w:pPr>
+        <w:ind w:left="4320" w:hanging="360"/>
+      </w:pPr>
+      <w:rPr>
+        <w:rFonts w:ascii="Wingdings" w:hAnsi="Wingdings" w:hint="default"/>
+      </w:rPr>
+    </w:lvl>
+    <w:lvl w:ilvl="6" w:tplc="08070001" w:tentative="1">
+      <w:start w:val="1"/>
+      <w:numFmt w:val="bullet"/>
+      <w:lvlText w:val=""/>
+      <w:lvlJc w:val="left"/>
+      <w:pPr>
+        <w:ind w:left="5040" w:hanging="360"/>
+      </w:pPr>
+      <w:rPr>
+        <w:rFonts w:ascii="Symbol" w:hAnsi="Symbol" w:hint="default"/>
+      </w:rPr>
+    </w:lvl>
+    <w:lvl w:ilvl="7" w:tplc="08070003" w:tentative="1">
+      <w:start w:val="1"/>
+      <w:numFmt w:val="bullet"/>
+      <w:lvlText w:val="o"/>
+      <w:lvlJc w:val="left"/>
+      <w:pPr>
+        <w:ind w:left="5760" w:hanging="360"/>
+      </w:pPr>
+      <w:rPr>
+        <w:rFonts w:ascii="Courier New" w:hAnsi="Courier New" w:cs="Courier New" w:hint="default"/>
+      </w:rPr>
+    </w:lvl>
+    <w:lvl w:ilvl="8" w:tplc="08070005" w:tentative="1">
+      <w:start w:val="1"/>
+      <w:numFmt w:val="bullet"/>
+      <w:lvlText w:val=""/>
+      <w:lvlJc w:val="left"/>
+      <w:pPr>
+        <w:ind w:left="6480" w:hanging="360"/>
+      </w:pPr>
+      <w:rPr>
+        <w:rFonts w:ascii="Wingdings" w:hAnsi="Wingdings" w:hint="default"/>
+      </w:rPr>
+    </w:lvl>
+  </w:abstractNum>
+  <w:abstractNum w:abstractNumId="1">
     <w:nsid w:val="0BC24977"/>
     <w:multiLevelType w:val="hybridMultilevel"/>
     <w:tmpl w:val="29B6A5CC"/>
@@ -7871,7 +8307,7 @@
       </w:rPr>
     </w:lvl>
   </w:abstractNum>
-  <w:abstractNum w:abstractNumId="1">
+  <w:abstractNum w:abstractNumId="2">
     <w:nsid w:val="103F7C04"/>
     <w:multiLevelType w:val="hybridMultilevel"/>
     <w:tmpl w:val="CC1CD4CE"/>
@@ -7984,7 +8420,7 @@
       </w:rPr>
     </w:lvl>
   </w:abstractNum>
-  <w:abstractNum w:abstractNumId="2">
+  <w:abstractNum w:abstractNumId="3">
     <w:nsid w:val="1D6566E8"/>
     <w:multiLevelType w:val="hybridMultilevel"/>
     <w:tmpl w:val="DF48530A"/>
@@ -8073,7 +8509,7 @@
       </w:pPr>
     </w:lvl>
   </w:abstractNum>
-  <w:abstractNum w:abstractNumId="3">
+  <w:abstractNum w:abstractNumId="4">
     <w:nsid w:val="1D823E2B"/>
     <w:multiLevelType w:val="hybridMultilevel"/>
     <w:tmpl w:val="6DCA3606"/>
@@ -8159,7 +8595,7 @@
       </w:pPr>
     </w:lvl>
   </w:abstractNum>
-  <w:abstractNum w:abstractNumId="4">
+  <w:abstractNum w:abstractNumId="5">
     <w:nsid w:val="1F7C1E13"/>
     <w:multiLevelType w:val="hybridMultilevel"/>
     <w:tmpl w:val="D05E1B52"/>
@@ -8272,7 +8708,7 @@
       </w:rPr>
     </w:lvl>
   </w:abstractNum>
-  <w:abstractNum w:abstractNumId="5">
+  <w:abstractNum w:abstractNumId="6">
     <w:nsid w:val="1F8E48AC"/>
     <w:multiLevelType w:val="multilevel"/>
     <w:tmpl w:val="0807001F"/>
@@ -8358,7 +8794,7 @@
       </w:pPr>
     </w:lvl>
   </w:abstractNum>
-  <w:abstractNum w:abstractNumId="6">
+  <w:abstractNum w:abstractNumId="7">
     <w:nsid w:val="21AB550D"/>
     <w:multiLevelType w:val="hybridMultilevel"/>
     <w:tmpl w:val="011E213C"/>
@@ -8444,7 +8880,7 @@
       </w:pPr>
     </w:lvl>
   </w:abstractNum>
-  <w:abstractNum w:abstractNumId="7">
+  <w:abstractNum w:abstractNumId="8">
     <w:nsid w:val="25C776FD"/>
     <w:multiLevelType w:val="hybridMultilevel"/>
     <w:tmpl w:val="119844FA"/>
@@ -8533,7 +8969,7 @@
       </w:pPr>
     </w:lvl>
   </w:abstractNum>
-  <w:abstractNum w:abstractNumId="8">
+  <w:abstractNum w:abstractNumId="9">
     <w:nsid w:val="2A4B3CDD"/>
     <w:multiLevelType w:val="hybridMultilevel"/>
     <w:tmpl w:val="119844FA"/>
@@ -8622,7 +9058,7 @@
       </w:pPr>
     </w:lvl>
   </w:abstractNum>
-  <w:abstractNum w:abstractNumId="9">
+  <w:abstractNum w:abstractNumId="10">
     <w:nsid w:val="2AAC34F8"/>
     <w:multiLevelType w:val="hybridMultilevel"/>
     <w:tmpl w:val="87DEF254"/>
@@ -8708,7 +9144,7 @@
       </w:pPr>
     </w:lvl>
   </w:abstractNum>
-  <w:abstractNum w:abstractNumId="10">
+  <w:abstractNum w:abstractNumId="11">
     <w:nsid w:val="30915656"/>
     <w:multiLevelType w:val="hybridMultilevel"/>
     <w:tmpl w:val="70CCAAA8"/>
@@ -8797,7 +9233,7 @@
       </w:pPr>
     </w:lvl>
   </w:abstractNum>
-  <w:abstractNum w:abstractNumId="11">
+  <w:abstractNum w:abstractNumId="12">
     <w:nsid w:val="45C66E52"/>
     <w:multiLevelType w:val="multilevel"/>
     <w:tmpl w:val="76B2FF76"/>
@@ -8895,10 +9331,10 @@
       </w:pPr>
     </w:lvl>
   </w:abstractNum>
-  <w:abstractNum w:abstractNumId="12">
+  <w:abstractNum w:abstractNumId="13">
     <w:nsid w:val="54EB04D0"/>
     <w:multiLevelType w:val="hybridMultilevel"/>
-    <w:tmpl w:val="A1EED6E2"/>
+    <w:tmpl w:val="D32E0E32"/>
     <w:lvl w:ilvl="0" w:tplc="08070001">
       <w:start w:val="1"/>
       <w:numFmt w:val="bullet"/>
@@ -9008,7 +9444,7 @@
       </w:rPr>
     </w:lvl>
   </w:abstractNum>
-  <w:abstractNum w:abstractNumId="13">
+  <w:abstractNum w:abstractNumId="14">
     <w:nsid w:val="55D6368E"/>
     <w:multiLevelType w:val="hybridMultilevel"/>
     <w:tmpl w:val="CE9A7442"/>
@@ -9097,7 +9533,7 @@
       </w:pPr>
     </w:lvl>
   </w:abstractNum>
-  <w:abstractNum w:abstractNumId="14">
+  <w:abstractNum w:abstractNumId="15">
     <w:nsid w:val="57BD298F"/>
     <w:multiLevelType w:val="hybridMultilevel"/>
     <w:tmpl w:val="0D86155C"/>
@@ -9210,7 +9646,7 @@
       </w:rPr>
     </w:lvl>
   </w:abstractNum>
-  <w:abstractNum w:abstractNumId="15">
+  <w:abstractNum w:abstractNumId="16">
     <w:nsid w:val="58534026"/>
     <w:multiLevelType w:val="multilevel"/>
     <w:tmpl w:val="85E66DE6"/>
@@ -9359,7 +9795,7 @@
       </w:rPr>
     </w:lvl>
   </w:abstractNum>
-  <w:abstractNum w:abstractNumId="16">
+  <w:abstractNum w:abstractNumId="17">
     <w:nsid w:val="64AD7EAF"/>
     <w:multiLevelType w:val="hybridMultilevel"/>
     <w:tmpl w:val="89364166"/>
@@ -9448,7 +9884,7 @@
       </w:pPr>
     </w:lvl>
   </w:abstractNum>
-  <w:abstractNum w:abstractNumId="17">
+  <w:abstractNum w:abstractNumId="18">
     <w:nsid w:val="66620F4C"/>
     <w:multiLevelType w:val="multilevel"/>
     <w:tmpl w:val="FEBC3BE4"/>
@@ -9597,7 +10033,7 @@
       </w:rPr>
     </w:lvl>
   </w:abstractNum>
-  <w:abstractNum w:abstractNumId="18">
+  <w:abstractNum w:abstractNumId="19">
     <w:nsid w:val="6BC0634B"/>
     <w:multiLevelType w:val="multilevel"/>
     <w:tmpl w:val="0807001F"/>
@@ -9684,61 +10120,64 @@
     </w:lvl>
   </w:abstractNum>
   <w:num w:numId="1">
+    <w:abstractNumId w:val="7"/>
+  </w:num>
+  <w:num w:numId="2">
     <w:abstractNumId w:val="6"/>
   </w:num>
-  <w:num w:numId="2">
+  <w:num w:numId="3">
+    <w:abstractNumId w:val="19"/>
+  </w:num>
+  <w:num w:numId="4">
+    <w:abstractNumId w:val="12"/>
+  </w:num>
+  <w:num w:numId="5">
+    <w:abstractNumId w:val="10"/>
+  </w:num>
+  <w:num w:numId="6">
+    <w:abstractNumId w:val="16"/>
+  </w:num>
+  <w:num w:numId="7">
+    <w:abstractNumId w:val="18"/>
+  </w:num>
+  <w:num w:numId="8">
+    <w:abstractNumId w:val="1"/>
+  </w:num>
+  <w:num w:numId="9">
+    <w:abstractNumId w:val="4"/>
+  </w:num>
+  <w:num w:numId="10">
+    <w:abstractNumId w:val="3"/>
+  </w:num>
+  <w:num w:numId="11">
+    <w:abstractNumId w:val="14"/>
+  </w:num>
+  <w:num w:numId="12">
+    <w:abstractNumId w:val="8"/>
+  </w:num>
+  <w:num w:numId="13">
+    <w:abstractNumId w:val="9"/>
+  </w:num>
+  <w:num w:numId="14">
     <w:abstractNumId w:val="5"/>
   </w:num>
-  <w:num w:numId="3">
-    <w:abstractNumId w:val="18"/>
-  </w:num>
-  <w:num w:numId="4">
+  <w:num w:numId="15">
     <w:abstractNumId w:val="11"/>
   </w:num>
-  <w:num w:numId="5">
-    <w:abstractNumId w:val="9"/>
+  <w:num w:numId="16">
+    <w:abstractNumId w:val="17"/>
   </w:num>
-  <w:num w:numId="6">
+  <w:num w:numId="17">
+    <w:abstractNumId w:val="2"/>
+  </w:num>
+  <w:num w:numId="18">
+    <w:abstractNumId w:val="13"/>
+  </w:num>
+  <w:num w:numId="19">
     <w:abstractNumId w:val="15"/>
   </w:num>
-  <w:num w:numId="7">
-    <w:abstractNumId w:val="17"/>
-  </w:num>
-  <w:num w:numId="8">
+  <w:num w:numId="20">
     <w:abstractNumId w:val="0"/>
-  </w:num>
-  <w:num w:numId="9">
-    <w:abstractNumId w:val="3"/>
-  </w:num>
-  <w:num w:numId="10">
-    <w:abstractNumId w:val="2"/>
-  </w:num>
-  <w:num w:numId="11">
-    <w:abstractNumId w:val="13"/>
-  </w:num>
-  <w:num w:numId="12">
-    <w:abstractNumId w:val="7"/>
-  </w:num>
-  <w:num w:numId="13">
-    <w:abstractNumId w:val="8"/>
-  </w:num>
-  <w:num w:numId="14">
-    <w:abstractNumId w:val="4"/>
-  </w:num>
-  <w:num w:numId="15">
-    <w:abstractNumId w:val="10"/>
-  </w:num>
-  <w:num w:numId="16">
-    <w:abstractNumId w:val="16"/>
-  </w:num>
-  <w:num w:numId="17">
-    <w:abstractNumId w:val="1"/>
-  </w:num>
-  <w:num w:numId="18">
-    <w:abstractNumId w:val="12"/>
-  </w:num>
-  <w:num w:numId="19">
-    <w:abstractNumId w:val="14"/>
   </w:num>
 </w:numbering>
 </file>
@@ -12994,11 +13433,11 @@
         </c:dLbls>
         <c:marker val="1"/>
         <c:smooth val="0"/>
-        <c:axId val="217432832"/>
-        <c:axId val="217434752"/>
+        <c:axId val="129697664"/>
+        <c:axId val="129699200"/>
       </c:lineChart>
       <c:catAx>
-        <c:axId val="217432832"/>
+        <c:axId val="129697664"/>
         <c:scaling>
           <c:orientation val="minMax"/>
         </c:scaling>
@@ -13007,7 +13446,7 @@
         <c:majorTickMark val="out"/>
         <c:minorTickMark val="none"/>
         <c:tickLblPos val="nextTo"/>
-        <c:crossAx val="217434752"/>
+        <c:crossAx val="129699200"/>
         <c:crosses val="autoZero"/>
         <c:auto val="1"/>
         <c:lblAlgn val="ctr"/>
@@ -13015,7 +13454,7 @@
         <c:noMultiLvlLbl val="0"/>
       </c:catAx>
       <c:valAx>
-        <c:axId val="217434752"/>
+        <c:axId val="129699200"/>
         <c:scaling>
           <c:orientation val="minMax"/>
         </c:scaling>
@@ -13026,7 +13465,7 @@
         <c:majorTickMark val="out"/>
         <c:minorTickMark val="none"/>
         <c:tickLblPos val="nextTo"/>
-        <c:crossAx val="217432832"/>
+        <c:crossAx val="129697664"/>
         <c:crosses val="autoZero"/>
         <c:crossBetween val="between"/>
       </c:valAx>
@@ -13634,11 +14073,11 @@
           <c:showBubbleSize val="0"/>
         </c:dLbls>
         <c:gapWidth val="150"/>
-        <c:axId val="212857216"/>
-        <c:axId val="212858752"/>
+        <c:axId val="123262080"/>
+        <c:axId val="123263616"/>
       </c:barChart>
       <c:catAx>
-        <c:axId val="212857216"/>
+        <c:axId val="123262080"/>
         <c:scaling>
           <c:orientation val="maxMin"/>
         </c:scaling>
@@ -13647,7 +14086,7 @@
         <c:majorTickMark val="out"/>
         <c:minorTickMark val="none"/>
         <c:tickLblPos val="nextTo"/>
-        <c:crossAx val="212858752"/>
+        <c:crossAx val="123263616"/>
         <c:crosses val="autoZero"/>
         <c:auto val="1"/>
         <c:lblAlgn val="ctr"/>
@@ -13655,7 +14094,7 @@
         <c:noMultiLvlLbl val="0"/>
       </c:catAx>
       <c:valAx>
-        <c:axId val="212858752"/>
+        <c:axId val="123263616"/>
         <c:scaling>
           <c:orientation val="minMax"/>
           <c:max val="4"/>
@@ -13697,7 +14136,7 @@
         <c:majorTickMark val="out"/>
         <c:minorTickMark val="none"/>
         <c:tickLblPos val="nextTo"/>
-        <c:crossAx val="212857216"/>
+        <c:crossAx val="123262080"/>
         <c:crosses val="autoZero"/>
         <c:crossBetween val="between"/>
         <c:majorUnit val="1"/>
@@ -14340,11 +14779,11 @@
         </c:dLbls>
         <c:gapWidth val="75"/>
         <c:overlap val="-25"/>
-        <c:axId val="217197184"/>
-        <c:axId val="217207168"/>
+        <c:axId val="125373824"/>
+        <c:axId val="125396096"/>
       </c:barChart>
       <c:catAx>
-        <c:axId val="217197184"/>
+        <c:axId val="125373824"/>
         <c:scaling>
           <c:orientation val="maxMin"/>
         </c:scaling>
@@ -14353,7 +14792,7 @@
         <c:majorTickMark val="none"/>
         <c:minorTickMark val="none"/>
         <c:tickLblPos val="nextTo"/>
-        <c:crossAx val="217207168"/>
+        <c:crossAx val="125396096"/>
         <c:crosses val="autoZero"/>
         <c:auto val="1"/>
         <c:lblAlgn val="ctr"/>
@@ -14362,7 +14801,7 @@
         <c:noMultiLvlLbl val="0"/>
       </c:catAx>
       <c:valAx>
-        <c:axId val="217207168"/>
+        <c:axId val="125396096"/>
         <c:scaling>
           <c:orientation val="minMax"/>
           <c:max val="4"/>
@@ -14406,7 +14845,7 @@
         <c:majorTickMark val="none"/>
         <c:minorTickMark val="none"/>
         <c:tickLblPos val="nextTo"/>
-        <c:crossAx val="217197184"/>
+        <c:crossAx val="125373824"/>
         <c:crosses val="autoZero"/>
         <c:crossBetween val="between"/>
         <c:majorUnit val="1"/>
@@ -14801,11 +15240,11 @@
         </c:dLbls>
         <c:bubbleScale val="100"/>
         <c:showNegBubbles val="0"/>
-        <c:axId val="217408640"/>
-        <c:axId val="217410176"/>
+        <c:axId val="131614592"/>
+        <c:axId val="131616128"/>
       </c:bubbleChart>
       <c:valAx>
-        <c:axId val="217408640"/>
+        <c:axId val="131614592"/>
         <c:scaling>
           <c:orientation val="minMax"/>
           <c:max val="5"/>
@@ -14818,12 +15257,12 @@
         <c:majorTickMark val="out"/>
         <c:minorTickMark val="none"/>
         <c:tickLblPos val="nextTo"/>
-        <c:crossAx val="217410176"/>
+        <c:crossAx val="131616128"/>
         <c:crosses val="autoZero"/>
         <c:crossBetween val="midCat"/>
       </c:valAx>
       <c:valAx>
-        <c:axId val="217410176"/>
+        <c:axId val="131616128"/>
         <c:scaling>
           <c:orientation val="maxMin"/>
           <c:max val="4.5"/>
@@ -14836,7 +15275,7 @@
         <c:majorTickMark val="out"/>
         <c:minorTickMark val="none"/>
         <c:tickLblPos val="nextTo"/>
-        <c:crossAx val="217408640"/>
+        <c:crossAx val="131614592"/>
         <c:crosses val="autoZero"/>
         <c:crossBetween val="midCat"/>
         <c:majorUnit val="1"/>
@@ -15152,7 +15591,7 @@
 </file>
 
 <file path=customXml/itemProps1.xml><?xml version="1.0" encoding="utf-8"?>
-<ds:datastoreItem xmlns:ds="http://schemas.openxmlformats.org/officeDocument/2006/customXml" ds:itemID="{A6EDB1CC-8518-4732-AE0E-65E7F6A3AF3C}">
+<ds:datastoreItem xmlns:ds="http://schemas.openxmlformats.org/officeDocument/2006/customXml" ds:itemID="{6151BDE9-1930-4007-B706-A03F47C6B56E}">
   <ds:schemaRefs>
     <ds:schemaRef ds:uri="http://schemas.openxmlformats.org/officeDocument/2006/bibliography"/>
   </ds:schemaRefs>

--- a/doc/Bericht/05_Technischer Bericht/03_Vorstudie/Vorstudie christina.docx
+++ b/doc/Bericht/05_Technischer Bericht/03_Vorstudie/Vorstudie christina.docx
@@ -2140,7 +2140,6 @@
               <w14:uncheckedState w14:val="2610" w14:font="MS Gothic"/>
             </w14:checkbox>
           </w:sdtPr>
-          <w:sdtEndPr/>
           <w:sdtContent>
             <w:tc>
               <w:tcPr>
@@ -2194,7 +2193,6 @@
               <w14:uncheckedState w14:val="2610" w14:font="MS Gothic"/>
             </w14:checkbox>
           </w:sdtPr>
-          <w:sdtEndPr/>
           <w:sdtContent>
             <w:tc>
               <w:tcPr>
@@ -2248,7 +2246,6 @@
               <w14:uncheckedState w14:val="2610" w14:font="MS Gothic"/>
             </w14:checkbox>
           </w:sdtPr>
-          <w:sdtEndPr/>
           <w:sdtContent>
             <w:tc>
               <w:tcPr>
@@ -2302,7 +2299,6 @@
               <w14:uncheckedState w14:val="2610" w14:font="MS Gothic"/>
             </w14:checkbox>
           </w:sdtPr>
-          <w:sdtEndPr/>
           <w:sdtContent>
             <w:tc>
               <w:tcPr>
@@ -2433,7 +2429,6 @@
               <w14:uncheckedState w14:val="2610" w14:font="MS Gothic"/>
             </w14:checkbox>
           </w:sdtPr>
-          <w:sdtEndPr/>
           <w:sdtContent>
             <w:tc>
               <w:tcPr>
@@ -2487,7 +2482,6 @@
               <w14:uncheckedState w14:val="2610" w14:font="MS Gothic"/>
             </w14:checkbox>
           </w:sdtPr>
-          <w:sdtEndPr/>
           <w:sdtContent>
             <w:tc>
               <w:tcPr>
@@ -2541,7 +2535,6 @@
               <w14:uncheckedState w14:val="2610" w14:font="MS Gothic"/>
             </w14:checkbox>
           </w:sdtPr>
-          <w:sdtEndPr/>
           <w:sdtContent>
             <w:tc>
               <w:tcPr>
@@ -2595,7 +2588,6 @@
               <w14:uncheckedState w14:val="2610" w14:font="MS Gothic"/>
             </w14:checkbox>
           </w:sdtPr>
-          <w:sdtEndPr/>
           <w:sdtContent>
             <w:tc>
               <w:tcPr>
@@ -2724,7 +2716,6 @@
               <w14:uncheckedState w14:val="2610" w14:font="MS Gothic"/>
             </w14:checkbox>
           </w:sdtPr>
-          <w:sdtEndPr/>
           <w:sdtContent>
             <w:tc>
               <w:tcPr>
@@ -2778,7 +2769,6 @@
               <w14:uncheckedState w14:val="2610" w14:font="MS Gothic"/>
             </w14:checkbox>
           </w:sdtPr>
-          <w:sdtEndPr/>
           <w:sdtContent>
             <w:tc>
               <w:tcPr>
@@ -2832,7 +2822,6 @@
               <w14:uncheckedState w14:val="2610" w14:font="MS Gothic"/>
             </w14:checkbox>
           </w:sdtPr>
-          <w:sdtEndPr/>
           <w:sdtContent>
             <w:tc>
               <w:tcPr>
@@ -2886,7 +2875,6 @@
               <w14:uncheckedState w14:val="2610" w14:font="MS Gothic"/>
             </w14:checkbox>
           </w:sdtPr>
-          <w:sdtEndPr/>
           <w:sdtContent>
             <w:tc>
               <w:tcPr>
@@ -3039,7 +3027,6 @@
               <w14:uncheckedState w14:val="2610" w14:font="MS Gothic"/>
             </w14:checkbox>
           </w:sdtPr>
-          <w:sdtEndPr/>
           <w:sdtContent>
             <w:tc>
               <w:tcPr>
@@ -3093,7 +3080,6 @@
               <w14:uncheckedState w14:val="2610" w14:font="MS Gothic"/>
             </w14:checkbox>
           </w:sdtPr>
-          <w:sdtEndPr/>
           <w:sdtContent>
             <w:tc>
               <w:tcPr>
@@ -3147,7 +3133,6 @@
               <w14:uncheckedState w14:val="2610" w14:font="MS Gothic"/>
             </w14:checkbox>
           </w:sdtPr>
-          <w:sdtEndPr/>
           <w:sdtContent>
             <w:tc>
               <w:tcPr>
@@ -3201,7 +3186,6 @@
               <w14:uncheckedState w14:val="2610" w14:font="MS Gothic"/>
             </w14:checkbox>
           </w:sdtPr>
-          <w:sdtEndPr/>
           <w:sdtContent>
             <w:tc>
               <w:tcPr>
@@ -3390,7 +3374,6 @@
               <w14:uncheckedState w14:val="2610" w14:font="MS Gothic"/>
             </w14:checkbox>
           </w:sdtPr>
-          <w:sdtEndPr/>
           <w:sdtContent>
             <w:tc>
               <w:tcPr>
@@ -3444,7 +3427,6 @@
               <w14:uncheckedState w14:val="2610" w14:font="MS Gothic"/>
             </w14:checkbox>
           </w:sdtPr>
-          <w:sdtEndPr/>
           <w:sdtContent>
             <w:tc>
               <w:tcPr>
@@ -3498,7 +3480,6 @@
               <w14:uncheckedState w14:val="2610" w14:font="MS Gothic"/>
             </w14:checkbox>
           </w:sdtPr>
-          <w:sdtEndPr/>
           <w:sdtContent>
             <w:tc>
               <w:tcPr>
@@ -3552,7 +3533,6 @@
               <w14:uncheckedState w14:val="2610" w14:font="MS Gothic"/>
             </w14:checkbox>
           </w:sdtPr>
-          <w:sdtEndPr/>
           <w:sdtContent>
             <w:tc>
               <w:tcPr>
@@ -3705,7 +3685,6 @@
               <w14:uncheckedState w14:val="2610" w14:font="MS Gothic"/>
             </w14:checkbox>
           </w:sdtPr>
-          <w:sdtEndPr/>
           <w:sdtContent>
             <w:tc>
               <w:tcPr>
@@ -3759,7 +3738,6 @@
               <w14:uncheckedState w14:val="2610" w14:font="MS Gothic"/>
             </w14:checkbox>
           </w:sdtPr>
-          <w:sdtEndPr/>
           <w:sdtContent>
             <w:tc>
               <w:tcPr>
@@ -3813,7 +3791,6 @@
               <w14:uncheckedState w14:val="2610" w14:font="MS Gothic"/>
             </w14:checkbox>
           </w:sdtPr>
-          <w:sdtEndPr/>
           <w:sdtContent>
             <w:tc>
               <w:tcPr>
@@ -3867,7 +3844,6 @@
               <w14:uncheckedState w14:val="2610" w14:font="MS Gothic"/>
             </w14:checkbox>
           </w:sdtPr>
-          <w:sdtEndPr/>
           <w:sdtContent>
             <w:tc>
               <w:tcPr>
@@ -3996,7 +3972,6 @@
               <w14:uncheckedState w14:val="2610" w14:font="MS Gothic"/>
             </w14:checkbox>
           </w:sdtPr>
-          <w:sdtEndPr/>
           <w:sdtContent>
             <w:tc>
               <w:tcPr>
@@ -4050,7 +4025,6 @@
               <w14:uncheckedState w14:val="2610" w14:font="MS Gothic"/>
             </w14:checkbox>
           </w:sdtPr>
-          <w:sdtEndPr/>
           <w:sdtContent>
             <w:tc>
               <w:tcPr>
@@ -4104,7 +4078,6 @@
               <w14:uncheckedState w14:val="2610" w14:font="MS Gothic"/>
             </w14:checkbox>
           </w:sdtPr>
-          <w:sdtEndPr/>
           <w:sdtContent>
             <w:tc>
               <w:tcPr>
@@ -4158,7 +4131,6 @@
               <w14:uncheckedState w14:val="2610" w14:font="MS Gothic"/>
             </w14:checkbox>
           </w:sdtPr>
-          <w:sdtEndPr/>
           <w:sdtContent>
             <w:tc>
               <w:tcPr>
@@ -4289,7 +4261,6 @@
               <w14:uncheckedState w14:val="2610" w14:font="MS Gothic"/>
             </w14:checkbox>
           </w:sdtPr>
-          <w:sdtEndPr/>
           <w:sdtContent>
             <w:tc>
               <w:tcPr>
@@ -4343,7 +4314,6 @@
               <w14:uncheckedState w14:val="2610" w14:font="MS Gothic"/>
             </w14:checkbox>
           </w:sdtPr>
-          <w:sdtEndPr/>
           <w:sdtContent>
             <w:tc>
               <w:tcPr>
@@ -4397,7 +4367,6 @@
               <w14:uncheckedState w14:val="2610" w14:font="MS Gothic"/>
             </w14:checkbox>
           </w:sdtPr>
-          <w:sdtEndPr/>
           <w:sdtContent>
             <w:tc>
               <w:tcPr>
@@ -4451,7 +4420,6 @@
               <w14:uncheckedState w14:val="2610" w14:font="MS Gothic"/>
             </w14:checkbox>
           </w:sdtPr>
-          <w:sdtEndPr/>
           <w:sdtContent>
             <w:tc>
               <w:tcPr>
@@ -4909,19 +4877,13 @@
       <w:proofErr w:type="spellStart"/>
       <w:r>
         <w:lastRenderedPageBreak/>
-        <w:t>Behaviour</w:t>
+        <w:t>Personas</w:t>
       </w:r>
       <w:proofErr w:type="spellEnd"/>
-      <w:r>
-        <w:t xml:space="preserve"> Pattern</w:t>
-      </w:r>
     </w:p>
     <w:p>
       <w:r>
-        <w:t>Aus den Befragungen</w:t>
-      </w:r>
-      <w:r>
-        <w:t xml:space="preserve"> (siehe </w:t>
+        <w:t xml:space="preserve">Aus den Befragungen (siehe </w:t>
       </w:r>
       <w:r>
         <w:fldChar w:fldCharType="begin"/>
@@ -4957,19 +4919,7 @@
         <w:fldChar w:fldCharType="end"/>
       </w:r>
       <w:r>
-        <w:t>)</w:t>
-      </w:r>
-      <w:r>
-        <w:t xml:space="preserve"> lassen sich </w:t>
-      </w:r>
-      <w:r>
-        <w:t xml:space="preserve">folgende Punkte für die Persona </w:t>
-      </w:r>
-      <w:r>
-        <w:t>Evaluierung</w:t>
-      </w:r>
-      <w:r>
-        <w:t xml:space="preserve"> übernehmen:</w:t>
+        <w:t>) lassen sich folgende Punkte für die Persona Evaluierung übernehmen:</w:t>
       </w:r>
     </w:p>
     <w:p>
@@ -4984,7 +4934,7 @@
         <w:t>Sichtbarkeit der Poster</w:t>
       </w:r>
       <w:r>
-        <w:t xml:space="preserve"> welche das Interesse an den Postern gewichtet</w:t>
+        <w:t>, welche in dem Folgenden Unterabschnitt als Interesse an den Postern aufgelistet wird.</w:t>
       </w:r>
     </w:p>
     <w:p>
@@ -4998,9 +4948,6 @@
       <w:r>
         <w:t>Wert der Präsentation</w:t>
       </w:r>
-      <w:r>
-        <w:t xml:space="preserve"> widerspiegelt das Interesse an der Bachelorarbeiten</w:t>
-      </w:r>
     </w:p>
     <w:p>
       <w:pPr>
@@ -5031,7 +4978,6 @@
         <w:t>Die Verteilung sieht wie folgt aus:</w:t>
       </w:r>
     </w:p>
-    <w:p/>
     <w:p>
       <w:r>
         <w:rPr>
@@ -5041,198 +4987,10 @@
         <mc:AlternateContent>
           <mc:Choice Requires="wps">
             <w:drawing>
-              <wp:anchor distT="0" distB="0" distL="114300" distR="114300" simplePos="0" relativeHeight="251662336" behindDoc="0" locked="0" layoutInCell="1" allowOverlap="1" wp14:anchorId="78D0F47B" wp14:editId="0340088D">
+              <wp:anchor distT="0" distB="0" distL="114300" distR="114300" simplePos="0" relativeHeight="251664384" behindDoc="0" locked="0" layoutInCell="1" allowOverlap="1" wp14:anchorId="15AFB3BE" wp14:editId="108F2CB0">
                 <wp:simplePos x="0" y="0"/>
                 <wp:positionH relativeFrom="column">
-                  <wp:posOffset>509270</wp:posOffset>
-                </wp:positionH>
-                <wp:positionV relativeFrom="paragraph">
-                  <wp:posOffset>45085</wp:posOffset>
-                </wp:positionV>
-                <wp:extent cx="809625" cy="1403985"/>
-                <wp:effectExtent l="0" t="0" r="9525" b="0"/>
-                <wp:wrapNone/>
-                <wp:docPr id="23" name="Text Box 2"/>
-                <wp:cNvGraphicFramePr>
-                  <a:graphicFrameLocks xmlns:a="http://schemas.openxmlformats.org/drawingml/2006/main"/>
-                </wp:cNvGraphicFramePr>
-                <a:graphic xmlns:a="http://schemas.openxmlformats.org/drawingml/2006/main">
-                  <a:graphicData uri="http://schemas.microsoft.com/office/word/2010/wordprocessingShape">
-                    <wps:wsp>
-                      <wps:cNvSpPr txBox="1">
-                        <a:spLocks noChangeArrowheads="1"/>
-                      </wps:cNvSpPr>
-                      <wps:spPr bwMode="auto">
-                        <a:xfrm>
-                          <a:off x="0" y="0"/>
-                          <a:ext cx="809625" cy="1403985"/>
-                        </a:xfrm>
-                        <a:prstGeom prst="rect">
-                          <a:avLst/>
-                        </a:prstGeom>
-                        <a:solidFill>
-                          <a:srgbClr val="FFFFFF"/>
-                        </a:solidFill>
-                        <a:ln w="9525">
-                          <a:noFill/>
-                          <a:miter lim="800000"/>
-                          <a:headEnd/>
-                          <a:tailEnd/>
-                        </a:ln>
-                      </wps:spPr>
-                      <wps:txbx>
-                        <w:txbxContent>
-                          <w:p>
-                            <w:pPr>
-                              <w:jc w:val="center"/>
-                            </w:pPr>
-                            <w:r>
-                              <w:t>Sichtbarkeit der Poster</w:t>
-                            </w:r>
-                          </w:p>
-                        </w:txbxContent>
-                      </wps:txbx>
-                      <wps:bodyPr rot="0" vert="horz" wrap="square" lIns="91440" tIns="45720" rIns="91440" bIns="45720" anchor="t" anchorCtr="0">
-                        <a:spAutoFit/>
-                      </wps:bodyPr>
-                    </wps:wsp>
-                  </a:graphicData>
-                </a:graphic>
-                <wp14:sizeRelH relativeFrom="margin">
-                  <wp14:pctWidth>0</wp14:pctWidth>
-                </wp14:sizeRelH>
-                <wp14:sizeRelV relativeFrom="margin">
-                  <wp14:pctHeight>20000</wp14:pctHeight>
-                </wp14:sizeRelV>
-              </wp:anchor>
-            </w:drawing>
-          </mc:Choice>
-          <mc:Fallback>
-            <w:pict>
-              <v:shape id="_x0000_s1027" type="#_x0000_t202" style="position:absolute;margin-left:40.1pt;margin-top:3.55pt;width:63.75pt;height:110.55pt;z-index:251662336;visibility:visible;mso-wrap-style:square;mso-width-percent:0;mso-height-percent:200;mso-wrap-distance-left:9pt;mso-wrap-distance-top:0;mso-wrap-distance-right:9pt;mso-wrap-distance-bottom:0;mso-position-horizontal:absolute;mso-position-horizontal-relative:text;mso-position-vertical:absolute;mso-position-vertical-relative:text;mso-width-percent:0;mso-height-percent:200;mso-width-relative:margin;mso-height-relative:margin;v-text-anchor:top" o:gfxdata="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" stroked="f">
-                <v:textbox style="mso-fit-shape-to-text:t">
-                  <w:txbxContent>
-                    <w:p>
-                      <w:pPr>
-                        <w:jc w:val="center"/>
-                      </w:pPr>
-                      <w:r>
-                        <w:t>Sichtbarkeit der Poster</w:t>
-                      </w:r>
-                    </w:p>
-                  </w:txbxContent>
-                </v:textbox>
-              </v:shape>
-            </w:pict>
-          </mc:Fallback>
-        </mc:AlternateContent>
-      </w:r>
-      <w:r>
-        <w:rPr>
-          <w:noProof/>
-          <w:lang w:eastAsia="de-CH"/>
-        </w:rPr>
-        <mc:AlternateContent>
-          <mc:Choice Requires="wps">
-            <w:drawing>
-              <wp:anchor distT="0" distB="0" distL="114300" distR="114300" simplePos="0" relativeHeight="251668480" behindDoc="0" locked="0" layoutInCell="1" allowOverlap="1" wp14:anchorId="66E38A99" wp14:editId="4249049F">
-                <wp:simplePos x="0" y="0"/>
-                <wp:positionH relativeFrom="column">
-                  <wp:posOffset>2843530</wp:posOffset>
-                </wp:positionH>
-                <wp:positionV relativeFrom="paragraph">
-                  <wp:posOffset>45085</wp:posOffset>
-                </wp:positionV>
-                <wp:extent cx="923925" cy="1403985"/>
-                <wp:effectExtent l="0" t="0" r="9525" b="0"/>
-                <wp:wrapNone/>
-                <wp:docPr id="26" name="Text Box 2"/>
-                <wp:cNvGraphicFramePr>
-                  <a:graphicFrameLocks xmlns:a="http://schemas.openxmlformats.org/drawingml/2006/main"/>
-                </wp:cNvGraphicFramePr>
-                <a:graphic xmlns:a="http://schemas.openxmlformats.org/drawingml/2006/main">
-                  <a:graphicData uri="http://schemas.microsoft.com/office/word/2010/wordprocessingShape">
-                    <wps:wsp>
-                      <wps:cNvSpPr txBox="1">
-                        <a:spLocks noChangeArrowheads="1"/>
-                      </wps:cNvSpPr>
-                      <wps:spPr bwMode="auto">
-                        <a:xfrm>
-                          <a:off x="0" y="0"/>
-                          <a:ext cx="923925" cy="1403985"/>
-                        </a:xfrm>
-                        <a:prstGeom prst="rect">
-                          <a:avLst/>
-                        </a:prstGeom>
-                        <a:solidFill>
-                          <a:srgbClr val="FFFFFF"/>
-                        </a:solidFill>
-                        <a:ln w="9525">
-                          <a:noFill/>
-                          <a:miter lim="800000"/>
-                          <a:headEnd/>
-                          <a:tailEnd/>
-                        </a:ln>
-                      </wps:spPr>
-                      <wps:txbx>
-                        <w:txbxContent>
-                          <w:p>
-                            <w:pPr>
-                              <w:jc w:val="center"/>
-                            </w:pPr>
-                            <w:r>
-                              <w:t>Qualität der Poster</w:t>
-                            </w:r>
-                          </w:p>
-                        </w:txbxContent>
-                      </wps:txbx>
-                      <wps:bodyPr rot="0" vert="horz" wrap="square" lIns="91440" tIns="45720" rIns="91440" bIns="45720" anchor="t" anchorCtr="0">
-                        <a:spAutoFit/>
-                      </wps:bodyPr>
-                    </wps:wsp>
-                  </a:graphicData>
-                </a:graphic>
-                <wp14:sizeRelH relativeFrom="margin">
-                  <wp14:pctWidth>0</wp14:pctWidth>
-                </wp14:sizeRelH>
-                <wp14:sizeRelV relativeFrom="margin">
-                  <wp14:pctHeight>20000</wp14:pctHeight>
-                </wp14:sizeRelV>
-              </wp:anchor>
-            </w:drawing>
-          </mc:Choice>
-          <mc:Fallback>
-            <w:pict>
-              <v:shape id="_x0000_s1028" type="#_x0000_t202" style="position:absolute;margin-left:223.9pt;margin-top:3.55pt;width:72.75pt;height:110.55pt;z-index:251668480;visibility:visible;mso-wrap-style:square;mso-width-percent:0;mso-height-percent:200;mso-wrap-distance-left:9pt;mso-wrap-distance-top:0;mso-wrap-distance-right:9pt;mso-wrap-distance-bottom:0;mso-position-horizontal:absolute;mso-position-horizontal-relative:text;mso-position-vertical:absolute;mso-position-vertical-relative:text;mso-width-percent:0;mso-height-percent:200;mso-width-relative:margin;mso-height-relative:margin;v-text-anchor:top" o:gfxdata="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" stroked="f">
-                <v:textbox style="mso-fit-shape-to-text:t">
-                  <w:txbxContent>
-                    <w:p>
-                      <w:pPr>
-                        <w:jc w:val="center"/>
-                      </w:pPr>
-                      <w:r>
-                        <w:t>Qualität der Poster</w:t>
-                      </w:r>
-                    </w:p>
-                  </w:txbxContent>
-                </v:textbox>
-              </v:shape>
-            </w:pict>
-          </mc:Fallback>
-        </mc:AlternateContent>
-      </w:r>
-      <w:r>
-        <w:rPr>
-          <w:noProof/>
-          <w:lang w:eastAsia="de-CH"/>
-        </w:rPr>
-        <mc:AlternateContent>
-          <mc:Choice Requires="wps">
-            <w:drawing>
-              <wp:anchor distT="0" distB="0" distL="114300" distR="114300" simplePos="0" relativeHeight="251666432" behindDoc="0" locked="0" layoutInCell="1" allowOverlap="1" wp14:anchorId="0643226E" wp14:editId="588C8132">
-                <wp:simplePos x="0" y="0"/>
-                <wp:positionH relativeFrom="column">
-                  <wp:posOffset>2062480</wp:posOffset>
+                  <wp:posOffset>2005330</wp:posOffset>
                 </wp:positionH>
                 <wp:positionV relativeFrom="paragraph">
                   <wp:posOffset>121285</wp:posOffset>
@@ -5297,7 +5055,7 @@
           </mc:Choice>
           <mc:Fallback>
             <w:pict>
-              <v:shape id="_x0000_s1029" type="#_x0000_t202" style="position:absolute;margin-left:162.4pt;margin-top:9.55pt;width:72.75pt;height:110.55pt;z-index:251666432;visibility:visible;mso-wrap-style:square;mso-width-percent:0;mso-height-percent:200;mso-wrap-distance-left:9pt;mso-wrap-distance-top:0;mso-wrap-distance-right:9pt;mso-wrap-distance-bottom:0;mso-position-horizontal:absolute;mso-position-horizontal-relative:text;mso-position-vertical:absolute;mso-position-vertical-relative:text;mso-width-percent:0;mso-height-percent:200;mso-width-relative:margin;mso-height-relative:margin;v-text-anchor:top" o:gfxdata="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" stroked="f">
+              <v:shape id="_x0000_s1027" type="#_x0000_t202" style="position:absolute;margin-left:157.9pt;margin-top:9.55pt;width:72.75pt;height:110.55pt;z-index:251664384;visibility:visible;mso-wrap-style:square;mso-width-percent:0;mso-height-percent:200;mso-wrap-distance-left:9pt;mso-wrap-distance-top:0;mso-wrap-distance-right:9pt;mso-wrap-distance-bottom:0;mso-position-horizontal:absolute;mso-position-horizontal-relative:text;mso-position-vertical:absolute;mso-position-vertical-relative:text;mso-width-percent:0;mso-height-percent:200;mso-width-relative:margin;mso-height-relative:margin;v-text-anchor:top" o:gfxdata="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" stroked="f">
                 <v:textbox style="mso-fit-shape-to-text:t">
                   <w:txbxContent>
                     <w:p>
@@ -5323,10 +5081,110 @@
         <mc:AlternateContent>
           <mc:Choice Requires="wps">
             <w:drawing>
-              <wp:anchor distT="0" distB="0" distL="114300" distR="114300" simplePos="0" relativeHeight="251664384" behindDoc="0" locked="0" layoutInCell="1" allowOverlap="1" wp14:anchorId="21452D96" wp14:editId="75F2A5D6">
+              <wp:anchor distT="0" distB="0" distL="114300" distR="114300" simplePos="0" relativeHeight="251665408" behindDoc="0" locked="0" layoutInCell="1" allowOverlap="1" wp14:anchorId="0CBE7805" wp14:editId="020F07ED">
                 <wp:simplePos x="0" y="0"/>
                 <wp:positionH relativeFrom="column">
-                  <wp:posOffset>1271905</wp:posOffset>
+                  <wp:posOffset>2824480</wp:posOffset>
+                </wp:positionH>
+                <wp:positionV relativeFrom="paragraph">
+                  <wp:posOffset>45085</wp:posOffset>
+                </wp:positionV>
+                <wp:extent cx="1152525" cy="1403985"/>
+                <wp:effectExtent l="0" t="0" r="9525" b="0"/>
+                <wp:wrapNone/>
+                <wp:docPr id="26" name="Text Box 2"/>
+                <wp:cNvGraphicFramePr>
+                  <a:graphicFrameLocks xmlns:a="http://schemas.openxmlformats.org/drawingml/2006/main"/>
+                </wp:cNvGraphicFramePr>
+                <a:graphic xmlns:a="http://schemas.openxmlformats.org/drawingml/2006/main">
+                  <a:graphicData uri="http://schemas.microsoft.com/office/word/2010/wordprocessingShape">
+                    <wps:wsp>
+                      <wps:cNvSpPr txBox="1">
+                        <a:spLocks noChangeArrowheads="1"/>
+                      </wps:cNvSpPr>
+                      <wps:spPr bwMode="auto">
+                        <a:xfrm>
+                          <a:off x="0" y="0"/>
+                          <a:ext cx="1152525" cy="1403985"/>
+                        </a:xfrm>
+                        <a:prstGeom prst="rect">
+                          <a:avLst/>
+                        </a:prstGeom>
+                        <a:solidFill>
+                          <a:srgbClr val="FFFFFF"/>
+                        </a:solidFill>
+                        <a:ln w="9525">
+                          <a:noFill/>
+                          <a:miter lim="800000"/>
+                          <a:headEnd/>
+                          <a:tailEnd/>
+                        </a:ln>
+                      </wps:spPr>
+                      <wps:txbx>
+                        <w:txbxContent>
+                          <w:p>
+                            <w:pPr>
+                              <w:jc w:val="center"/>
+                            </w:pPr>
+                            <w:r>
+                              <w:t>Qualität der Poster</w:t>
+                            </w:r>
+                            <w:r>
+                              <w:t>/Broschüre</w:t>
+                            </w:r>
+                          </w:p>
+                        </w:txbxContent>
+                      </wps:txbx>
+                      <wps:bodyPr rot="0" vert="horz" wrap="square" lIns="91440" tIns="45720" rIns="91440" bIns="45720" anchor="t" anchorCtr="0">
+                        <a:spAutoFit/>
+                      </wps:bodyPr>
+                    </wps:wsp>
+                  </a:graphicData>
+                </a:graphic>
+                <wp14:sizeRelH relativeFrom="margin">
+                  <wp14:pctWidth>0</wp14:pctWidth>
+                </wp14:sizeRelH>
+                <wp14:sizeRelV relativeFrom="margin">
+                  <wp14:pctHeight>20000</wp14:pctHeight>
+                </wp14:sizeRelV>
+              </wp:anchor>
+            </w:drawing>
+          </mc:Choice>
+          <mc:Fallback>
+            <w:pict>
+              <v:shape id="_x0000_s1028" type="#_x0000_t202" style="position:absolute;margin-left:222.4pt;margin-top:3.55pt;width:90.75pt;height:110.55pt;z-index:251665408;visibility:visible;mso-wrap-style:square;mso-width-percent:0;mso-height-percent:200;mso-wrap-distance-left:9pt;mso-wrap-distance-top:0;mso-wrap-distance-right:9pt;mso-wrap-distance-bottom:0;mso-position-horizontal:absolute;mso-position-horizontal-relative:text;mso-position-vertical:absolute;mso-position-vertical-relative:text;mso-width-percent:0;mso-height-percent:200;mso-width-relative:margin;mso-height-relative:margin;v-text-anchor:top" o:gfxdata="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" stroked="f">
+                <v:textbox style="mso-fit-shape-to-text:t">
+                  <w:txbxContent>
+                    <w:p>
+                      <w:pPr>
+                        <w:jc w:val="center"/>
+                      </w:pPr>
+                      <w:r>
+                        <w:t>Qualität der Poster</w:t>
+                      </w:r>
+                      <w:r>
+                        <w:t>/Broschüre</w:t>
+                      </w:r>
+                    </w:p>
+                  </w:txbxContent>
+                </v:textbox>
+              </v:shape>
+            </w:pict>
+          </mc:Fallback>
+        </mc:AlternateContent>
+      </w:r>
+      <w:r>
+        <w:rPr>
+          <w:noProof/>
+          <w:lang w:eastAsia="de-CH"/>
+        </w:rPr>
+        <mc:AlternateContent>
+          <mc:Choice Requires="wps">
+            <w:drawing>
+              <wp:anchor distT="0" distB="0" distL="114300" distR="114300" simplePos="0" relativeHeight="251663360" behindDoc="0" locked="0" layoutInCell="1" allowOverlap="1" wp14:anchorId="29E2FD9C" wp14:editId="04281DBF">
+                <wp:simplePos x="0" y="0"/>
+                <wp:positionH relativeFrom="column">
+                  <wp:posOffset>1224280</wp:posOffset>
                 </wp:positionH>
                 <wp:positionV relativeFrom="paragraph">
                   <wp:posOffset>45085</wp:posOffset>
@@ -5391,7 +5249,7 @@
           </mc:Choice>
           <mc:Fallback>
             <w:pict>
-              <v:shape id="_x0000_s1030" type="#_x0000_t202" style="position:absolute;margin-left:100.15pt;margin-top:3.55pt;width:72.75pt;height:110.55pt;z-index:251664384;visibility:visible;mso-wrap-style:square;mso-width-percent:0;mso-height-percent:200;mso-wrap-distance-left:9pt;mso-wrap-distance-top:0;mso-wrap-distance-right:9pt;mso-wrap-distance-bottom:0;mso-position-horizontal:absolute;mso-position-horizontal-relative:text;mso-position-vertical:absolute;mso-position-vertical-relative:text;mso-width-percent:0;mso-height-percent:200;mso-width-relative:margin;mso-height-relative:margin;v-text-anchor:top" o:gfxdata="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" stroked="f">
+              <v:shape id="_x0000_s1029" type="#_x0000_t202" style="position:absolute;margin-left:96.4pt;margin-top:3.55pt;width:72.75pt;height:110.55pt;z-index:251663360;visibility:visible;mso-wrap-style:square;mso-width-percent:0;mso-height-percent:200;mso-wrap-distance-left:9pt;mso-wrap-distance-top:0;mso-wrap-distance-right:9pt;mso-wrap-distance-bottom:0;mso-position-horizontal:absolute;mso-position-horizontal-relative:text;mso-position-vertical:absolute;mso-position-vertical-relative:text;mso-width-percent:0;mso-height-percent:200;mso-width-relative:margin;mso-height-relative:margin;v-text-anchor:top" o:gfxdata="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" stroked="f">
                 <v:textbox style="mso-fit-shape-to-text:t">
                   <w:txbxContent>
                     <w:p>
@@ -5414,8 +5272,126 @@
           <w:noProof/>
           <w:lang w:eastAsia="de-CH"/>
         </w:rPr>
+        <mc:AlternateContent>
+          <mc:Choice Requires="wps">
+            <w:drawing>
+              <wp:anchor distT="0" distB="0" distL="114300" distR="114300" simplePos="0" relativeHeight="251662336" behindDoc="0" locked="0" layoutInCell="1" allowOverlap="1" wp14:anchorId="1209D439" wp14:editId="1E1F4C27">
+                <wp:simplePos x="0" y="0"/>
+                <wp:positionH relativeFrom="column">
+                  <wp:posOffset>405130</wp:posOffset>
+                </wp:positionH>
+                <wp:positionV relativeFrom="paragraph">
+                  <wp:posOffset>48260</wp:posOffset>
+                </wp:positionV>
+                <wp:extent cx="895350" cy="1403985"/>
+                <wp:effectExtent l="0" t="0" r="0" b="0"/>
+                <wp:wrapNone/>
+                <wp:docPr id="23" name="Text Box 2"/>
+                <wp:cNvGraphicFramePr>
+                  <a:graphicFrameLocks xmlns:a="http://schemas.openxmlformats.org/drawingml/2006/main"/>
+                </wp:cNvGraphicFramePr>
+                <a:graphic xmlns:a="http://schemas.openxmlformats.org/drawingml/2006/main">
+                  <a:graphicData uri="http://schemas.microsoft.com/office/word/2010/wordprocessingShape">
+                    <wps:wsp>
+                      <wps:cNvSpPr txBox="1">
+                        <a:spLocks noChangeArrowheads="1"/>
+                      </wps:cNvSpPr>
+                      <wps:spPr bwMode="auto">
+                        <a:xfrm>
+                          <a:off x="0" y="0"/>
+                          <a:ext cx="895350" cy="1403985"/>
+                        </a:xfrm>
+                        <a:prstGeom prst="rect">
+                          <a:avLst/>
+                        </a:prstGeom>
+                        <a:solidFill>
+                          <a:srgbClr val="FFFFFF"/>
+                        </a:solidFill>
+                        <a:ln w="9525">
+                          <a:noFill/>
+                          <a:miter lim="800000"/>
+                          <a:headEnd/>
+                          <a:tailEnd/>
+                        </a:ln>
+                      </wps:spPr>
+                      <wps:txbx>
+                        <w:txbxContent>
+                          <w:p>
+                            <w:pPr>
+                              <w:jc w:val="center"/>
+                            </w:pPr>
+                            <w:r>
+                              <w:t>Interesse an</w:t>
+                            </w:r>
+                            <w:r>
+                              <w:t xml:space="preserve"> de</w:t>
+                            </w:r>
+                            <w:r>
+                              <w:t>n</w:t>
+                            </w:r>
+                            <w:r>
+                              <w:t xml:space="preserve"> Poster</w:t>
+                            </w:r>
+                            <w:r>
+                              <w:t>n</w:t>
+                            </w:r>
+                          </w:p>
+                        </w:txbxContent>
+                      </wps:txbx>
+                      <wps:bodyPr rot="0" vert="horz" wrap="square" lIns="91440" tIns="45720" rIns="91440" bIns="45720" anchor="t" anchorCtr="0">
+                        <a:spAutoFit/>
+                      </wps:bodyPr>
+                    </wps:wsp>
+                  </a:graphicData>
+                </a:graphic>
+                <wp14:sizeRelH relativeFrom="margin">
+                  <wp14:pctWidth>0</wp14:pctWidth>
+                </wp14:sizeRelH>
+                <wp14:sizeRelV relativeFrom="margin">
+                  <wp14:pctHeight>20000</wp14:pctHeight>
+                </wp14:sizeRelV>
+              </wp:anchor>
+            </w:drawing>
+          </mc:Choice>
+          <mc:Fallback>
+            <w:pict>
+              <v:shape id="_x0000_s1030" type="#_x0000_t202" style="position:absolute;margin-left:31.9pt;margin-top:3.8pt;width:70.5pt;height:110.55pt;z-index:251662336;visibility:visible;mso-wrap-style:square;mso-width-percent:0;mso-height-percent:200;mso-wrap-distance-left:9pt;mso-wrap-distance-top:0;mso-wrap-distance-right:9pt;mso-wrap-distance-bottom:0;mso-position-horizontal:absolute;mso-position-horizontal-relative:text;mso-position-vertical:absolute;mso-position-vertical-relative:text;mso-width-percent:0;mso-height-percent:200;mso-width-relative:margin;mso-height-relative:margin;v-text-anchor:top" o:gfxdata="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" stroked="f">
+                <v:textbox style="mso-fit-shape-to-text:t">
+                  <w:txbxContent>
+                    <w:p>
+                      <w:pPr>
+                        <w:jc w:val="center"/>
+                      </w:pPr>
+                      <w:r>
+                        <w:t>Interesse an</w:t>
+                      </w:r>
+                      <w:r>
+                        <w:t xml:space="preserve"> de</w:t>
+                      </w:r>
+                      <w:r>
+                        <w:t>n</w:t>
+                      </w:r>
+                      <w:r>
+                        <w:t xml:space="preserve"> Poster</w:t>
+                      </w:r>
+                      <w:r>
+                        <w:t>n</w:t>
+                      </w:r>
+                    </w:p>
+                  </w:txbxContent>
+                </v:textbox>
+              </v:shape>
+            </w:pict>
+          </mc:Fallback>
+        </mc:AlternateContent>
+      </w:r>
+      <w:r>
+        <w:rPr>
+          <w:noProof/>
+          <w:lang w:eastAsia="de-CH"/>
+        </w:rPr>
         <w:drawing>
-          <wp:inline distT="0" distB="0" distL="0" distR="0">
+          <wp:inline distT="0" distB="0" distL="0" distR="0" wp14:anchorId="3CD08A4F" wp14:editId="2756D96F">
             <wp:extent cx="5486400" cy="3200400"/>
             <wp:effectExtent l="0" t="0" r="19050" b="19050"/>
             <wp:docPr id="22" name="Chart 22"/>
@@ -5431,6 +5407,27 @@
     </w:p>
     <w:p>
       <w:pPr>
+        <w:pStyle w:val="Caption"/>
+      </w:pPr>
+      <w:bookmarkStart w:id="9" w:name="_Ref319422492"/>
+      <w:r>
+        <w:t xml:space="preserve">Abbildung </w:t>
+      </w:r>
+      <w:fldSimple w:instr=" SEQ Abbildung \* ARABIC ">
+        <w:r>
+          <w:rPr>
+            <w:noProof/>
+          </w:rPr>
+          <w:t>9</w:t>
+        </w:r>
+      </w:fldSimple>
+      <w:r>
+        <w:t xml:space="preserve"> – Meinungsverteilung</w:t>
+      </w:r>
+      <w:bookmarkEnd w:id="9"/>
+    </w:p>
+    <w:p>
+      <w:pPr>
         <w:rPr>
           <w:rFonts w:asciiTheme="majorHAnsi" w:hAnsiTheme="majorHAnsi"/>
           <w:b/>
@@ -5441,82 +5438,63 @@
         </w:rPr>
       </w:pPr>
       <w:r>
-        <w:br w:type="page"/>
-      </w:r>
-    </w:p>
-    <w:p>
-      <w:pPr>
-        <w:pStyle w:val="Heading2"/>
-      </w:pPr>
+        <w:t xml:space="preserve">Wie aus der </w:t>
+      </w:r>
+      <w:r>
+        <w:fldChar w:fldCharType="begin"/>
+      </w:r>
+      <w:r>
+        <w:instrText xml:space="preserve"> REF _Ref319422492 \h </w:instrText>
+      </w:r>
+      <w:r>
+        <w:fldChar w:fldCharType="separate"/>
+      </w:r>
+      <w:r>
+        <w:t xml:space="preserve">Abbildung </w:t>
+      </w:r>
+      <w:r>
+        <w:rPr>
+          <w:noProof/>
+        </w:rPr>
+        <w:t>9</w:t>
+      </w:r>
+      <w:r>
+        <w:t xml:space="preserve"> – Meinungsverteilung</w:t>
+      </w:r>
+      <w:r>
+        <w:fldChar w:fldCharType="end"/>
+      </w:r>
+      <w:r>
+        <w:t xml:space="preserve"> ersichtlich ist, bilden sich bei jeder der vier aufgeführten Punkte zwei grosse Gruppen. Eine bei „trifft eher zu“ und eine bi „trifft eher nicht zu“. D</w:t>
+      </w:r>
+      <w:r>
+        <w:t>araus</w:t>
+      </w:r>
+      <w:r>
+        <w:t xml:space="preserve"> lassen sich z</w:t>
+      </w:r>
+      <w:r>
+        <w:t xml:space="preserve">wei primäre </w:t>
+      </w:r>
       <w:proofErr w:type="spellStart"/>
       <w:r>
-        <w:lastRenderedPageBreak/>
         <w:t>Personas</w:t>
       </w:r>
       <w:proofErr w:type="spellEnd"/>
-    </w:p>
-    <w:p>
-      <w:r>
-        <w:t>Aus der Auswertung der</w:t>
-      </w:r>
-      <w:r>
-        <w:t xml:space="preserve"> Fragebogen</w:t>
-      </w:r>
-      <w:r>
-        <w:t xml:space="preserve"> (siehe </w:t>
-      </w:r>
-      <w:r>
-        <w:fldChar w:fldCharType="begin"/>
-      </w:r>
-      <w:r>
-        <w:instrText xml:space="preserve"> REF _Ref318985154 \r \h </w:instrText>
-      </w:r>
-      <w:r>
-        <w:fldChar w:fldCharType="separate"/>
-      </w:r>
-      <w:r>
-        <w:t>I.5.2</w:t>
-      </w:r>
-      <w:r>
-        <w:fldChar w:fldCharType="end"/>
+      <w:r>
+        <w:t xml:space="preserve"> extrahieren.</w:t>
       </w:r>
       <w:r>
         <w:t xml:space="preserve"> </w:t>
       </w:r>
       <w:r>
-        <w:fldChar w:fldCharType="begin"/>
-      </w:r>
-      <w:r>
-        <w:instrText xml:space="preserve"> REF _Ref318985154 \h </w:instrText>
-      </w:r>
-      <w:r>
-        <w:fldChar w:fldCharType="separate"/>
-      </w:r>
-      <w:r>
-        <w:t>Auswertung</w:t>
-      </w:r>
-      <w:r>
-        <w:fldChar w:fldCharType="end"/>
-      </w:r>
-      <w:r>
-        <w:t>)</w:t>
-      </w:r>
-      <w:r>
-        <w:t xml:space="preserve"> lassen sich zwei primäre </w:t>
-      </w:r>
-      <w:proofErr w:type="spellStart"/>
-      <w:r>
-        <w:t>Personas</w:t>
-      </w:r>
-      <w:proofErr w:type="spellEnd"/>
-      <w:r>
-        <w:t xml:space="preserve"> extrahieren.</w:t>
-      </w:r>
-      <w:r>
-        <w:t xml:space="preserve"> </w:t>
-      </w:r>
-      <w:r>
-        <w:t>Die eine interessiert sich star</w:t>
+        <w:t xml:space="preserve">Die eine interessiert sich </w:t>
+      </w:r>
+      <w:r>
+        <w:t xml:space="preserve">eher </w:t>
+      </w:r>
+      <w:r>
+        <w:t>star</w:t>
       </w:r>
       <w:r>
         <w:t xml:space="preserve">k für </w:t>
@@ -5537,7 +5515,13 @@
         <w:t>besonders</w:t>
       </w:r>
       <w:r>
-        <w:t xml:space="preserve"> begeistern und findet auch den Zeitaufwand um die Poster zu lesen zu gross.</w:t>
+        <w:t xml:space="preserve"> begeistern und findet auch den Zeitaufwand um die Poster zu lesen</w:t>
+      </w:r>
+      <w:r>
+        <w:t xml:space="preserve"> meist</w:t>
+      </w:r>
+      <w:r>
+        <w:t xml:space="preserve"> zu gross.</w:t>
       </w:r>
     </w:p>
     <w:p>
@@ -5696,7 +5680,11 @@
               <w:t>Peter</w:t>
             </w:r>
             <w:r>
-              <w:t xml:space="preserve"> sich manchmal Zeit um die ausgestellten Bachelor Poster zu lesen.</w:t>
+              <w:t xml:space="preserve"> sich manchmal </w:t>
+            </w:r>
+            <w:r>
+              <w:lastRenderedPageBreak/>
+              <w:t>Zeit um die ausgestellten Bachelor Poster zu lesen.</w:t>
             </w:r>
           </w:p>
         </w:tc>
@@ -5708,6 +5696,7 @@
           </w:tcPr>
           <w:p>
             <w:r>
+              <w:lastRenderedPageBreak/>
               <w:t>Persönlichkeit &amp; Vorlieben</w:t>
             </w:r>
           </w:p>
@@ -5795,7 +5784,7 @@
               </w:numPr>
             </w:pPr>
             <w:r>
-              <w:t>Interesse an den Arbeiten</w:t>
+              <w:t>Interesse an den Postern</w:t>
             </w:r>
           </w:p>
           <w:p>
@@ -5807,7 +5796,7 @@
               </w:numPr>
             </w:pPr>
             <w:r>
-              <w:t>Interesse an den Postern</w:t>
+              <w:t>Wert der Präsentation</w:t>
             </w:r>
           </w:p>
           <w:p>
@@ -5819,7 +5808,7 @@
               </w:numPr>
             </w:pPr>
             <w:r>
-              <w:t>Qualitätseinschätzung</w:t>
+              <w:t>Zeitaufwand</w:t>
             </w:r>
           </w:p>
           <w:p>
@@ -5831,10 +5820,7 @@
               </w:numPr>
             </w:pPr>
             <w:r>
-              <w:t>Zeitaufwand</w:t>
-            </w:r>
-            <w:r>
-              <w:t xml:space="preserve"> für das Lesen</w:t>
+              <w:t>Qualität der Poster/Broschüre</w:t>
             </w:r>
           </w:p>
         </w:tc>
@@ -5882,90 +5868,109 @@
     </w:p>
     <w:p>
       <w:r>
-        <w:t xml:space="preserve">Zu Beginn des neuen Semesters werden die </w:t>
-      </w:r>
-      <w:proofErr w:type="spellStart"/>
-      <w:r>
-        <w:t>Sudien</w:t>
-      </w:r>
-      <w:proofErr w:type="spellEnd"/>
-      <w:r>
-        <w:t xml:space="preserve">-, Bachelor- und Masterarbeiten ausgestellt. </w:t>
-      </w:r>
-      <w:r>
-        <w:t xml:space="preserve">Peter findet </w:t>
-      </w:r>
-      <w:r>
-        <w:t>es</w:t>
-      </w:r>
-      <w:r>
-        <w:t xml:space="preserve"> immer wieder interessant </w:t>
-      </w:r>
-      <w:r>
-        <w:t>einige davon</w:t>
+        <w:t xml:space="preserve">Das neue Semester hat gerade erst begonnen und Peter besucht an diesem Tag die Kunststofftechnik Vorlesung. </w:t>
+      </w:r>
+      <w:r>
+        <w:t xml:space="preserve">In der Pause geht Peter </w:t>
+      </w:r>
+      <w:r>
+        <w:t xml:space="preserve">mit einem Freund </w:t>
+      </w:r>
+      <w:r>
+        <w:t>in das Gebäude 4 u</w:t>
+      </w:r>
+      <w:r>
+        <w:t>m sich in der Mensa ein</w:t>
+      </w:r>
+      <w:r>
+        <w:t xml:space="preserve"> Brötchen</w:t>
+      </w:r>
+      <w:r>
+        <w:t xml:space="preserve"> zu kaufen. </w:t>
+      </w:r>
+      <w:r>
+        <w:t xml:space="preserve">Zurück im ursprünglichen Gebäude bleibt Peter immer noch einige Zeit bis zum Ende der Pause. </w:t>
+      </w:r>
+      <w:r>
+        <w:t>Er</w:t>
+      </w:r>
+      <w:r>
+        <w:t xml:space="preserve"> bemerkt, dass </w:t>
+      </w:r>
+      <w:r>
+        <w:t>mom</w:t>
+      </w:r>
+      <w:r>
+        <w:t>entan die Poster seines Studienganges in dieser Räumlichkeit</w:t>
+      </w:r>
+      <w:r>
+        <w:t xml:space="preserve"> ausgestellt werden</w:t>
+      </w:r>
+      <w:r>
+        <w:t>. Er</w:t>
+      </w:r>
+      <w:r>
+        <w:t xml:space="preserve"> nutzt</w:t>
+      </w:r>
+      <w:r>
+        <w:t xml:space="preserve"> die verbleibende Zeit daher</w:t>
+      </w:r>
+      <w:r>
+        <w:t xml:space="preserve"> um die</w:t>
+      </w:r>
+      <w:r>
+        <w:t>se</w:t>
+      </w:r>
+      <w:r>
+        <w:t xml:space="preserve"> zu </w:t>
+      </w:r>
+      <w:r>
+        <w:t>betrachten</w:t>
+      </w:r>
+      <w:r>
+        <w:t>.</w:t>
+      </w:r>
+      <w:r>
+        <w:t xml:space="preserve"> Er </w:t>
+      </w:r>
+      <w:r>
+        <w:t>entdeckt</w:t>
+      </w:r>
+      <w:r>
+        <w:t xml:space="preserve"> dabei </w:t>
+      </w:r>
+      <w:r>
+        <w:t>ein</w:t>
+      </w:r>
+      <w:r>
+        <w:t xml:space="preserve"> Poster </w:t>
+      </w:r>
+      <w:r>
+        <w:t xml:space="preserve">welches er </w:t>
+      </w:r>
+      <w:r>
+        <w:t xml:space="preserve">besonders spannend </w:t>
+      </w:r>
+      <w:r>
+        <w:t xml:space="preserve">findet </w:t>
+      </w:r>
+      <w:r>
+        <w:t>und beginnt diese</w:t>
+      </w:r>
+      <w:r>
+        <w:t>s</w:t>
+      </w:r>
+      <w:r>
+        <w:t xml:space="preserve"> genauer zu lesen.</w:t>
       </w:r>
       <w:r>
         <w:t xml:space="preserve"> </w:t>
       </w:r>
       <w:r>
-        <w:t>zu studieren.</w:t>
-      </w:r>
-      <w:r>
-        <w:t xml:space="preserve"> </w:t>
-      </w:r>
-      <w:r>
-        <w:t xml:space="preserve">In der Pause </w:t>
-      </w:r>
-      <w:r>
-        <w:t xml:space="preserve">der Kunststofftechnik Vorlesung </w:t>
-      </w:r>
-      <w:r>
-        <w:t xml:space="preserve">geht Peter </w:t>
-      </w:r>
-      <w:r>
-        <w:t xml:space="preserve">mit einem Freund </w:t>
-      </w:r>
-      <w:r>
-        <w:t>in das Gebäude 4 u</w:t>
-      </w:r>
-      <w:r>
-        <w:t>m sich in der Mensa ein</w:t>
-      </w:r>
-      <w:r>
-        <w:t xml:space="preserve"> Brötchen</w:t>
-      </w:r>
-      <w:r>
-        <w:t xml:space="preserve"> zu kaufen. </w:t>
-      </w:r>
-      <w:r>
-        <w:t xml:space="preserve">Zurück im ursprünglichen Gebäude bleibt Peter immer noch einige Zeit bis zum Ende der Pause. </w:t>
-      </w:r>
-      <w:r>
-        <w:t>Er nutzt diese um die</w:t>
-      </w:r>
-      <w:r>
-        <w:t xml:space="preserve"> Poster seines Studiengangs zu lesen</w:t>
-      </w:r>
-      <w:r>
-        <w:t>, da diese im gleichen Gebäude</w:t>
-      </w:r>
-      <w:r>
-        <w:t xml:space="preserve"> ausgestellt werden</w:t>
-      </w:r>
-      <w:r>
-        <w:t>.</w:t>
-      </w:r>
-      <w:r>
-        <w:t xml:space="preserve"> Er findet dabei </w:t>
-      </w:r>
-      <w:r>
-        <w:t>ein</w:t>
-      </w:r>
-      <w:r>
-        <w:t xml:space="preserve"> Poster besonders spannend und beginnt diese genauer zu lesen.</w:t>
-      </w:r>
-      <w:r>
-        <w:t xml:space="preserve"> Bald darauf ertönt der Pausengong und Peter </w:t>
+        <w:t>Kurz darauf</w:t>
+      </w:r>
+      <w:r>
+        <w:t xml:space="preserve"> ertönt der Pausengong und Peter </w:t>
       </w:r>
       <w:r>
         <w:t>geht wieder zurück in die Vorlesung.</w:t>
@@ -5984,33 +5989,34 @@
     </w:p>
     <w:p>
       <w:r>
-        <w:t xml:space="preserve">Zu Beginn des neuen Semesters werden die </w:t>
-      </w:r>
-      <w:proofErr w:type="spellStart"/>
-      <w:r>
-        <w:t>Sudien</w:t>
-      </w:r>
-      <w:proofErr w:type="spellEnd"/>
-      <w:r>
-        <w:t>-, Bachelor- und Masterarbeiten ausgestellt. Peter findet es immer wieder interessant einige davon zu studieren. In der Pause der Kunststofftechnik Vorlesung geht Peter mit einem Freund in das Gebäude 4 um sich in der Mensa ein Brötchen zu kaufen.</w:t>
-      </w:r>
-      <w:r>
-        <w:t xml:space="preserve"> Dabei kommen die </w:t>
+        <w:t>Das neue Semester hat gerade erst begonnen und Peter besucht an diesem Tag die Kunststofftechnik Vorlesung. In der Pause geht Peter mit einem Freund in das Gebäude 4 um sich in der Mensa ein Brötchen zu kaufen</w:t>
+      </w:r>
+      <w:r>
+        <w:t>.</w:t>
+      </w:r>
+      <w:r>
+        <w:t xml:space="preserve"> Dabei</w:t>
+      </w:r>
+      <w:r>
+        <w:t xml:space="preserve"> fällt den beiden die grosse Monitor Wand auf. Zudem bemerken sie, dass diese auf sie reagiert wenn sie an ihr vorbeilaufen. Interessiert</w:t>
+      </w:r>
+      <w:r>
+        <w:t xml:space="preserve"> kommen die </w:t>
       </w:r>
       <w:r>
         <w:t xml:space="preserve">beiden </w:t>
       </w:r>
       <w:r>
-        <w:lastRenderedPageBreak/>
-        <w:t xml:space="preserve">an </w:t>
-      </w:r>
-      <w:proofErr w:type="gramStart"/>
-      <w:r>
-        <w:t>der</w:t>
-      </w:r>
-      <w:proofErr w:type="gramEnd"/>
-      <w:r>
-        <w:t xml:space="preserve"> Video Wall vorbei und stellen fest, dass über diese ebenfalls die Poster angeschaut werden können.</w:t>
+        <w:t>näher un</w:t>
+      </w:r>
+      <w:r>
+        <w:t xml:space="preserve">d stellen fest, dass über diese die Poster </w:t>
+      </w:r>
+      <w:r>
+        <w:t xml:space="preserve">der Arbeiten </w:t>
+      </w:r>
+      <w:r>
+        <w:t>angeschaut werden können.</w:t>
       </w:r>
       <w:r>
         <w:t xml:space="preserve"> Die zwei interagieren mit der Wand und haben bald ein Poster entdeckt, dass </w:t>
@@ -6022,16 +6028,49 @@
         <w:t>.</w:t>
       </w:r>
       <w:r>
-        <w:t xml:space="preserve"> Kurz darauf  ertönt der Pausengong und die beiden</w:t>
+        <w:t xml:space="preserve"> Kurz darauf </w:t>
+      </w:r>
+      <w:r>
+        <w:t>ertönt der Pausengong</w:t>
+      </w:r>
+      <w:r>
+        <w:t>.</w:t>
       </w:r>
       <w:r>
         <w:t xml:space="preserve"> </w:t>
       </w:r>
       <w:r>
-        <w:t>gehen</w:t>
-      </w:r>
-      <w:r>
-        <w:t xml:space="preserve"> wieder zurück in die Vorlesung.</w:t>
+        <w:t>Peter</w:t>
+      </w:r>
+      <w:r>
+        <w:t xml:space="preserve"> würde sich aber gerne noch weiter über das angesehene Poster informieren und fotografier</w:t>
+      </w:r>
+      <w:r>
+        <w:t>t</w:t>
+      </w:r>
+      <w:r>
+        <w:t xml:space="preserve"> deshalb </w:t>
+      </w:r>
+      <w:r>
+        <w:t xml:space="preserve">mit seinem Smartphone </w:t>
+      </w:r>
+      <w:r>
+        <w:t>den abgebildeten QR-Code. D</w:t>
+      </w:r>
+      <w:r>
+        <w:t>anach kehren die beiden</w:t>
+      </w:r>
+      <w:r>
+        <w:t xml:space="preserve"> schnell in </w:t>
+      </w:r>
+      <w:r>
+        <w:t>die Vorlesung</w:t>
+      </w:r>
+      <w:r>
+        <w:t xml:space="preserve"> zurück</w:t>
+      </w:r>
+      <w:r>
+        <w:t>.</w:t>
       </w:r>
     </w:p>
     <w:p>
@@ -6050,10 +6089,55 @@
         <w:t>Dienstag</w:t>
       </w:r>
       <w:r>
-        <w:t xml:space="preserve"> der 3. (?) Woche möchte sich Peter noch Poster aus anderen Studiengängen ansehen. Er geht eigens dafür in das Gebäude 5. Dabei muss Peter jedoch feststellen, dass die Arbeiten schon nicht mehr ausgestellt werden.</w:t>
-      </w:r>
-      <w:r>
-        <w:t xml:space="preserve"> Etwas enttäuscht kehrt er ins Gebäude 1 zurück.</w:t>
+        <w:t xml:space="preserve"> der 3. (?) Woche möchte</w:t>
+      </w:r>
+      <w:r>
+        <w:t>n</w:t>
+      </w:r>
+      <w:r>
+        <w:t xml:space="preserve"> sich Peter </w:t>
+      </w:r>
+      <w:r>
+        <w:t xml:space="preserve">und eine Freundin </w:t>
+      </w:r>
+      <w:r>
+        <w:t>noch Poster aus anderen Studiengängen ansehen</w:t>
+      </w:r>
+      <w:r>
+        <w:t>. Sie haben</w:t>
+      </w:r>
+      <w:r>
+        <w:t xml:space="preserve"> s</w:t>
+      </w:r>
+      <w:r>
+        <w:t>ich für diejenigen der Elektrotechnik entschieden</w:t>
+      </w:r>
+      <w:r>
+        <w:t xml:space="preserve">. </w:t>
+      </w:r>
+      <w:r>
+        <w:t>Sie gehen</w:t>
+      </w:r>
+      <w:r>
+        <w:t xml:space="preserve"> eigens </w:t>
+      </w:r>
+      <w:r>
+        <w:t>dafür in das Gebäude 5. Dabei mü</w:t>
+      </w:r>
+      <w:r>
+        <w:t>ss</w:t>
+      </w:r>
+      <w:r>
+        <w:t>en die beiden</w:t>
+      </w:r>
+      <w:r>
+        <w:t xml:space="preserve"> jedoch feststellen, dass die Arbeiten schon nicht mehr ausgestellt werden.</w:t>
+      </w:r>
+      <w:r>
+        <w:t xml:space="preserve"> Etwas enttäuscht kehren sie</w:t>
+      </w:r>
+      <w:r>
+        <w:t xml:space="preserve"> ins Gebäude 1 zurück.</w:t>
       </w:r>
     </w:p>
     <w:p>
@@ -6066,16 +6150,128 @@
     </w:p>
     <w:p>
       <w:r>
-        <w:t xml:space="preserve">Am Dienstag der 3. Woche möchte sich Peter noch Poster aus anderen Studiengängen ansehen. Er geht eigens dafür in das Gebäude 4, wo die Video Wall aufgestellt ist. </w:t>
-      </w:r>
-      <w:bookmarkStart w:id="9" w:name="_GoBack"/>
-      <w:bookmarkEnd w:id="9"/>
+        <w:t xml:space="preserve">Am </w:t>
+      </w:r>
+      <w:r>
+        <w:t xml:space="preserve">Dienstag </w:t>
+      </w:r>
+      <w:r>
+        <w:t>der 3. (?) Woche</w:t>
+      </w:r>
+      <w:r>
+        <w:t>, kurz vor Mittag,</w:t>
+      </w:r>
+      <w:r>
+        <w:t xml:space="preserve"> möchte</w:t>
+      </w:r>
+      <w:r>
+        <w:t>n</w:t>
+      </w:r>
+      <w:r>
+        <w:t xml:space="preserve"> sich Peter</w:t>
+      </w:r>
+      <w:r>
+        <w:t xml:space="preserve"> und eine Freundin</w:t>
+      </w:r>
+      <w:r>
+        <w:t xml:space="preserve"> noch Poster aus anderen Studiengängen ansehen</w:t>
+      </w:r>
+      <w:r>
+        <w:t>.</w:t>
+      </w:r>
+      <w:r>
+        <w:t xml:space="preserve"> </w:t>
+      </w:r>
+      <w:r>
+        <w:t>S</w:t>
+      </w:r>
+      <w:r>
+        <w:t>ie haben</w:t>
+      </w:r>
+      <w:r>
+        <w:t xml:space="preserve"> sich für diejenigen der Elektrotechnik entschieden. </w:t>
+      </w:r>
+      <w:r>
+        <w:t>Peter</w:t>
+      </w:r>
+      <w:r>
+        <w:t xml:space="preserve"> erinnert sich an die Video Wall in Gebäude 4 und </w:t>
+      </w:r>
+      <w:r>
+        <w:t>sie begeben</w:t>
+      </w:r>
+      <w:r>
+        <w:t xml:space="preserve"> sich </w:t>
+      </w:r>
+      <w:r>
+        <w:t xml:space="preserve">gemeinsam </w:t>
+      </w:r>
+      <w:r>
+        <w:t>dort hin.</w:t>
+      </w:r>
+      <w:r>
+        <w:t xml:space="preserve"> </w:t>
+      </w:r>
+      <w:r>
+        <w:t xml:space="preserve">Die beiden </w:t>
+      </w:r>
+      <w:r>
+        <w:t>stellen</w:t>
+      </w:r>
+      <w:r>
+        <w:t xml:space="preserve"> schnell fest, dass man die </w:t>
+      </w:r>
+      <w:proofErr w:type="spellStart"/>
+      <w:r>
+        <w:t>Posterauswahl</w:t>
+      </w:r>
+      <w:proofErr w:type="spellEnd"/>
+      <w:r>
+        <w:t xml:space="preserve"> auf einzelne Studiengänge beschränken kann. </w:t>
+      </w:r>
+      <w:r>
+        <w:t>Auf diese Art können</w:t>
+      </w:r>
+      <w:r>
+        <w:t xml:space="preserve"> </w:t>
+      </w:r>
+      <w:r>
+        <w:t>sie</w:t>
+      </w:r>
+      <w:r>
+        <w:t xml:space="preserve"> nur in den Postern der Elektrotechnik stöbern. </w:t>
+      </w:r>
+      <w:r>
+        <w:t>Die zwei</w:t>
+      </w:r>
+      <w:r>
+        <w:t xml:space="preserve"> stossen nach kurzer Zeit auf</w:t>
+      </w:r>
+      <w:r>
+        <w:t xml:space="preserve"> einige spannende Projekte, welchen </w:t>
+      </w:r>
+      <w:r>
+        <w:t>sie</w:t>
+      </w:r>
+      <w:r>
+        <w:t xml:space="preserve"> mehr Zeit wi</w:t>
+      </w:r>
+      <w:r>
+        <w:t>dmen</w:t>
+      </w:r>
+      <w:r>
+        <w:t xml:space="preserve">. </w:t>
+      </w:r>
+      <w:r>
+        <w:t>Nach gut 20 Minuten werden sie von ihren Studienkollegen abgeholt um in der Mensa zu Essen.</w:t>
+      </w:r>
     </w:p>
     <w:p>
       <w:pPr>
         <w:pStyle w:val="Heading3"/>
       </w:pPr>
       <w:r>
+        <w:lastRenderedPageBreak/>
         <w:t>Persona</w:t>
       </w:r>
       <w:r>
@@ -6431,6 +6627,9 @@
       <w:r>
         <w:t>Ist-Szenario</w:t>
       </w:r>
+      <w:r>
+        <w:t>-1</w:t>
+      </w:r>
     </w:p>
     <w:p/>
     <w:p>
@@ -6440,17 +6639,47 @@
       <w:r>
         <w:t>Soll-Szenario</w:t>
       </w:r>
+      <w:r>
+        <w:t>-1</w:t>
+      </w:r>
     </w:p>
     <w:p/>
     <w:p>
       <w:pPr>
+        <w:rPr>
+          <w:rFonts w:asciiTheme="majorHAnsi" w:hAnsiTheme="majorHAnsi"/>
+          <w:b/>
+          <w:color w:val="00629E"/>
+          <w:spacing w:val="15"/>
+          <w:sz w:val="22"/>
+          <w:szCs w:val="22"/>
+        </w:rPr>
+      </w:pPr>
+      <w:r>
+        <w:br w:type="page"/>
+      </w:r>
+    </w:p>
+    <w:p>
+      <w:pPr>
         <w:pStyle w:val="Heading3"/>
       </w:pPr>
       <w:r>
+        <w:lastRenderedPageBreak/>
         <w:t>Persona</w:t>
       </w:r>
       <w:r>
-        <w:t xml:space="preserve"> Erik Eventbesucher</w:t>
+        <w:t xml:space="preserve"> Eri</w:t>
+      </w:r>
+      <w:r>
+        <w:t>ch</w:t>
+      </w:r>
+      <w:r>
+        <w:t xml:space="preserve"> Eventbesuch</w:t>
+      </w:r>
+      <w:bookmarkStart w:id="10" w:name="_GoBack"/>
+      <w:bookmarkEnd w:id="10"/>
+      <w:r>
+        <w:t>er</w:t>
       </w:r>
     </w:p>
     <w:tbl>
@@ -6460,17 +6689,16 @@
         <w:tblLook w:val="04A0" w:firstRow="1" w:lastRow="0" w:firstColumn="1" w:lastColumn="0" w:noHBand="0" w:noVBand="1"/>
       </w:tblPr>
       <w:tblGrid>
-        <w:gridCol w:w="4606"/>
-        <w:gridCol w:w="4606"/>
+        <w:gridCol w:w="3227"/>
+        <w:gridCol w:w="5985"/>
       </w:tblGrid>
       <w:tr>
         <w:tc>
           <w:tcPr>
-            <w:tcW w:w="4606" w:type="dxa"/>
+            <w:tcW w:w="3227" w:type="dxa"/>
           </w:tcPr>
           <w:p>
             <w:r>
-              <w:lastRenderedPageBreak/>
               <w:t>Erich</w:t>
             </w:r>
             <w:r>
@@ -6483,7 +6711,7 @@
         </w:tc>
         <w:tc>
           <w:tcPr>
-            <w:tcW w:w="4606" w:type="dxa"/>
+            <w:tcW w:w="5985" w:type="dxa"/>
           </w:tcPr>
           <w:p/>
         </w:tc>
@@ -6491,13 +6719,90 @@
       <w:tr>
         <w:tc>
           <w:tcPr>
-            <w:tcW w:w="4606" w:type="dxa"/>
+            <w:tcW w:w="3227" w:type="dxa"/>
           </w:tcPr>
-          <w:p/>
+          <w:p>
+            <w:r>
+              <w:rPr>
+                <w:noProof/>
+                <w:lang w:eastAsia="de-CH"/>
+              </w:rPr>
+              <w:drawing>
+                <wp:inline distT="0" distB="0" distL="0" distR="0" wp14:anchorId="5EC75C73" wp14:editId="21328930">
+                  <wp:extent cx="1771650" cy="2654344"/>
+                  <wp:effectExtent l="0" t="0" r="0" b="0"/>
+                  <wp:docPr id="9" name="Picture 9"/>
+                  <wp:cNvGraphicFramePr>
+                    <a:graphicFrameLocks xmlns:a="http://schemas.openxmlformats.org/drawingml/2006/main" noChangeAspect="1"/>
+                  </wp:cNvGraphicFramePr>
+                  <a:graphic xmlns:a="http://schemas.openxmlformats.org/drawingml/2006/main">
+                    <a:graphicData uri="http://schemas.openxmlformats.org/drawingml/2006/picture">
+                      <pic:pic xmlns:pic="http://schemas.openxmlformats.org/drawingml/2006/picture">
+                        <pic:nvPicPr>
+                          <pic:cNvPr id="0" name="MP900443194.JPG"/>
+                          <pic:cNvPicPr/>
+                        </pic:nvPicPr>
+                        <pic:blipFill>
+                          <a:blip r:embed="rId18" cstate="print">
+                            <a:extLst>
+                              <a:ext uri="{28A0092B-C50C-407E-A947-70E740481C1C}">
+                                <a14:useLocalDpi xmlns:a14="http://schemas.microsoft.com/office/drawing/2010/main" val="0"/>
+                              </a:ext>
+                            </a:extLst>
+                          </a:blip>
+                          <a:stretch>
+                            <a:fillRect/>
+                          </a:stretch>
+                        </pic:blipFill>
+                        <pic:spPr>
+                          <a:xfrm>
+                            <a:off x="0" y="0"/>
+                            <a:ext cx="1773740" cy="2657475"/>
+                          </a:xfrm>
+                          <a:prstGeom prst="rect">
+                            <a:avLst/>
+                          </a:prstGeom>
+                        </pic:spPr>
+                      </pic:pic>
+                    </a:graphicData>
+                  </a:graphic>
+                </wp:inline>
+              </w:drawing>
+            </w:r>
+          </w:p>
+          <w:p>
+            <w:pPr>
+              <w:pStyle w:val="Caption"/>
+            </w:pPr>
+            <w:r>
+              <w:t xml:space="preserve">Abbildung </w:t>
+            </w:r>
+            <w:r>
+              <w:fldChar w:fldCharType="begin"/>
+            </w:r>
+            <w:r>
+              <w:instrText xml:space="preserve"> SEQ Abbildung \* ARABIC </w:instrText>
+            </w:r>
+            <w:r>
+              <w:fldChar w:fldCharType="separate"/>
+            </w:r>
+            <w:r>
+              <w:rPr>
+                <w:noProof/>
+              </w:rPr>
+              <w:t>10</w:t>
+            </w:r>
+            <w:r>
+              <w:fldChar w:fldCharType="end"/>
+            </w:r>
+            <w:r>
+              <w:t xml:space="preserve"> - Erich Eventbesucher, Bildquelle: www.office.com</w:t>
+            </w:r>
+          </w:p>
         </w:tc>
         <w:tc>
           <w:tcPr>
-            <w:tcW w:w="4606" w:type="dxa"/>
+            <w:tcW w:w="5985" w:type="dxa"/>
           </w:tcPr>
           <w:p>
             <w:pPr>
@@ -6528,7 +6833,7 @@
       <w:tr>
         <w:tc>
           <w:tcPr>
-            <w:tcW w:w="4606" w:type="dxa"/>
+            <w:tcW w:w="3227" w:type="dxa"/>
           </w:tcPr>
           <w:p>
             <w:r>
@@ -6544,7 +6849,7 @@
         </w:tc>
         <w:tc>
           <w:tcPr>
-            <w:tcW w:w="4606" w:type="dxa"/>
+            <w:tcW w:w="5985" w:type="dxa"/>
           </w:tcPr>
           <w:p>
             <w:r>
@@ -6556,7 +6861,7 @@
       <w:tr>
         <w:tc>
           <w:tcPr>
-            <w:tcW w:w="4606" w:type="dxa"/>
+            <w:tcW w:w="3227" w:type="dxa"/>
           </w:tcPr>
           <w:p>
             <w:r>
@@ -6566,7 +6871,7 @@
         </w:tc>
         <w:tc>
           <w:tcPr>
-            <w:tcW w:w="4606" w:type="dxa"/>
+            <w:tcW w:w="5985" w:type="dxa"/>
           </w:tcPr>
           <w:p>
             <w:r>
@@ -6578,7 +6883,7 @@
       <w:tr>
         <w:tc>
           <w:tcPr>
-            <w:tcW w:w="4606" w:type="dxa"/>
+            <w:tcW w:w="3227" w:type="dxa"/>
           </w:tcPr>
           <w:p>
             <w:r>
@@ -6588,7 +6893,7 @@
         </w:tc>
         <w:tc>
           <w:tcPr>
-            <w:tcW w:w="4606" w:type="dxa"/>
+            <w:tcW w:w="5985" w:type="dxa"/>
           </w:tcPr>
           <w:p>
             <w:r>
@@ -6614,7 +6919,7 @@
       <w:tr>
         <w:tc>
           <w:tcPr>
-            <w:tcW w:w="4606" w:type="dxa"/>
+            <w:tcW w:w="3227" w:type="dxa"/>
           </w:tcPr>
           <w:p>
             <w:r>
@@ -6624,7 +6929,7 @@
         </w:tc>
         <w:tc>
           <w:tcPr>
-            <w:tcW w:w="4606" w:type="dxa"/>
+            <w:tcW w:w="5985" w:type="dxa"/>
           </w:tcPr>
           <w:p>
             <w:pPr>
@@ -6679,7 +6984,7 @@
       <w:tr>
         <w:tc>
           <w:tcPr>
-            <w:tcW w:w="4606" w:type="dxa"/>
+            <w:tcW w:w="3227" w:type="dxa"/>
           </w:tcPr>
           <w:p>
             <w:r>
@@ -6689,11 +6994,12 @@
         </w:tc>
         <w:tc>
           <w:tcPr>
-            <w:tcW w:w="4606" w:type="dxa"/>
+            <w:tcW w:w="5985" w:type="dxa"/>
           </w:tcPr>
           <w:p>
             <w:pPr>
               <w:pStyle w:val="ListParagraph"/>
+              <w:keepNext/>
               <w:numPr>
                 <w:ilvl w:val="0"/>
                 <w:numId w:val="20"/>
@@ -6713,23 +7019,143 @@
       <w:r>
         <w:t>Ist-Szenario</w:t>
       </w:r>
-    </w:p>
-    <w:p/>
-    <w:p>
-      <w:pPr>
-        <w:pStyle w:val="Heading4"/>
-      </w:pPr>
-      <w:r>
-        <w:t>Soll-Szenario</w:t>
+      <w:r>
+        <w:t>-1</w:t>
       </w:r>
     </w:p>
     <w:p>
       <w:r>
-        <w:br w:type="page"/>
+        <w:t xml:space="preserve">Erich besucht zusammen mit seinen Firmenkollegen eine Veranstaltung an der HSR. </w:t>
+      </w:r>
+      <w:r>
+        <w:t>Diese find</w:t>
+      </w:r>
+      <w:r>
+        <w:t>et in der Aula statt.</w:t>
+      </w:r>
+      <w:r>
+        <w:t xml:space="preserve"> Nach einer Einführung </w:t>
+      </w:r>
+      <w:r>
+        <w:t>erfolgt</w:t>
+      </w:r>
+      <w:r>
+        <w:t xml:space="preserve"> die erste Pause. </w:t>
+      </w:r>
+      <w:r>
+        <w:t>Erich und seine Kollegen nutzen diese Zeit um sich in der Mensa einen Kaffee zu holen.</w:t>
+      </w:r>
+      <w:r>
+        <w:t xml:space="preserve"> Sie haben noch genug Zeit um sich im Gebäude etwas genauer umzusehen und betrachten für kurze Zei</w:t>
+      </w:r>
+      <w:r>
+        <w:t>t den</w:t>
+      </w:r>
+      <w:r>
+        <w:t xml:space="preserve"> Informationsstand.</w:t>
+      </w:r>
+      <w:r>
+        <w:t xml:space="preserve"> Ihr Interesse verfliegt jedoch recht schnell, da es sich dort vor allem um</w:t>
+      </w:r>
+      <w:r>
+        <w:t xml:space="preserve"> Informationen für zukünftige Studenten oder</w:t>
+      </w:r>
+      <w:r>
+        <w:t xml:space="preserve"> Angebote für Studierende</w:t>
+      </w:r>
+      <w:r>
+        <w:t xml:space="preserve"> handelt</w:t>
+      </w:r>
+      <w:r>
+        <w:t>.</w:t>
+      </w:r>
+      <w:r>
+        <w:t xml:space="preserve"> Die Gruppe widmet sich danach einem Gespräch bis sie wieder in den Saal gerufen wird.</w:t>
       </w:r>
     </w:p>
     <w:p>
       <w:pPr>
+        <w:pStyle w:val="Heading4"/>
+      </w:pPr>
+      <w:r>
+        <w:t>Soll-Szenario</w:t>
+      </w:r>
+      <w:r>
+        <w:t>-1</w:t>
+      </w:r>
+    </w:p>
+    <w:p>
+      <w:r>
+        <w:t>Erich besucht zusammen mit seinen Firmenkollegen eine Veranstaltung an der HSR.</w:t>
+      </w:r>
+      <w:r>
+        <w:t xml:space="preserve"> Schon beim Hereinkommen fällt ihm die Video Wa</w:t>
+      </w:r>
+      <w:r>
+        <w:t>ll</w:t>
+      </w:r>
+      <w:r>
+        <w:t xml:space="preserve"> an der einen Wand auf.</w:t>
+      </w:r>
+      <w:r>
+        <w:t xml:space="preserve"> Jedoch hat er keine Zeit sich genauer damit auseinanderzusetzen, da er in die Aula muss. </w:t>
+      </w:r>
+      <w:r>
+        <w:t>Nach einer Einführung erfolgt die erste Pause. Erich und seine Kollegen nutzen diese Zeit um sich in der Mensa einen Kaffee zu holen.</w:t>
+      </w:r>
+      <w:r>
+        <w:t xml:space="preserve"> Dabei fäll</w:t>
+      </w:r>
+      <w:r>
+        <w:t>t ihm wieder die Video Wall auf.</w:t>
+      </w:r>
+      <w:r>
+        <w:t xml:space="preserve"> Interessiert nähert er sich dieser und bemerkt, dass diese auf seine Bewegungen reagiert.</w:t>
+      </w:r>
+      <w:r>
+        <w:t xml:space="preserve"> Erich stellt</w:t>
+      </w:r>
+      <w:r>
+        <w:t xml:space="preserve"> bei näherer Betrachtung</w:t>
+      </w:r>
+      <w:r>
+        <w:t xml:space="preserve"> fest, dass es sich bei den angezeigten Elementen um Poster zu Arbeiten der Hochschule handelt.</w:t>
+      </w:r>
+      <w:r>
+        <w:t xml:space="preserve"> </w:t>
+      </w:r>
+      <w:r>
+        <w:t>Erik sieht sich einige der Poster an und möchte eines davon genauer studieren. In diesem Moment w</w:t>
+      </w:r>
+      <w:r>
+        <w:t>erden</w:t>
+      </w:r>
+      <w:r>
+        <w:t xml:space="preserve"> er und seine Gruppe jedoch wieder in den Saal gerufen</w:t>
+      </w:r>
+      <w:r>
+        <w:t>.</w:t>
+      </w:r>
+      <w:r>
+        <w:t xml:space="preserve"> Erich nimmt sich </w:t>
+      </w:r>
+      <w:r>
+        <w:t xml:space="preserve">jedoch </w:t>
+      </w:r>
+      <w:r>
+        <w:t>fest vor die Video Wall a</w:t>
+      </w:r>
+      <w:r>
+        <w:t>m Mittag noch einmal länger zu nutzen.</w:t>
+      </w:r>
+    </w:p>
+    <w:p>
+      <w:r>
+        <w:br w:type="page"/>
+      </w:r>
+    </w:p>
+    <w:p>
+      <w:pPr>
         <w:pStyle w:val="Heading2"/>
       </w:pPr>
       <w:r>
@@ -6820,11 +7246,11 @@
       <w:pPr>
         <w:pStyle w:val="Heading3"/>
       </w:pPr>
-      <w:bookmarkStart w:id="10" w:name="_Ref319065031"/>
+      <w:bookmarkStart w:id="11" w:name="_Ref319065031"/>
       <w:r>
         <w:t>Monitore</w:t>
       </w:r>
-      <w:bookmarkEnd w:id="10"/>
+      <w:bookmarkEnd w:id="11"/>
     </w:p>
     <w:p>
       <w:r>
@@ -6881,11 +7307,11 @@
       <w:pPr>
         <w:pStyle w:val="Heading4"/>
       </w:pPr>
-      <w:bookmarkStart w:id="11" w:name="_Ref319068091"/>
+      <w:bookmarkStart w:id="12" w:name="_Ref319068091"/>
       <w:r>
         <w:t>Variante A: 3 x 3 55“ Monitore</w:t>
       </w:r>
-      <w:bookmarkEnd w:id="11"/>
+      <w:bookmarkEnd w:id="12"/>
     </w:p>
     <w:p>
       <w:r>
@@ -6909,7 +7335,7 @@
                     <pic:cNvPicPr/>
                   </pic:nvPicPr>
                   <pic:blipFill rotWithShape="1">
-                    <a:blip r:embed="rId18" cstate="print">
+                    <a:blip r:embed="rId19" cstate="print">
                       <a:extLst>
                         <a:ext uri="{28A0092B-C50C-407E-A947-70E740481C1C}">
                           <a14:useLocalDpi xmlns:a14="http://schemas.microsoft.com/office/drawing/2010/main" val="0"/>
@@ -6955,7 +7381,7 @@
           <w:rPr>
             <w:noProof/>
           </w:rPr>
-          <w:t>9</w:t>
+          <w:t>11</w:t>
         </w:r>
       </w:fldSimple>
       <w:r>
@@ -7022,7 +7448,7 @@
                     <pic:cNvPicPr/>
                   </pic:nvPicPr>
                   <pic:blipFill>
-                    <a:blip r:embed="rId19" cstate="print">
+                    <a:blip r:embed="rId20" cstate="print">
                       <a:extLst>
                         <a:ext uri="{28A0092B-C50C-407E-A947-70E740481C1C}">
                           <a14:useLocalDpi xmlns:a14="http://schemas.microsoft.com/office/drawing/2010/main" val="0"/>
@@ -7061,7 +7487,7 @@
           <w:rPr>
             <w:noProof/>
           </w:rPr>
-          <w:t>10</w:t>
+          <w:t>12</w:t>
         </w:r>
       </w:fldSimple>
       <w:r>
@@ -7098,11 +7524,11 @@
       <w:pPr>
         <w:pStyle w:val="Heading4"/>
       </w:pPr>
-      <w:bookmarkStart w:id="12" w:name="_Ref319068033"/>
+      <w:bookmarkStart w:id="13" w:name="_Ref319068033"/>
       <w:r>
         <w:t>Variante B: 2 x 2 55“ Monitore</w:t>
       </w:r>
-      <w:bookmarkEnd w:id="12"/>
+      <w:bookmarkEnd w:id="13"/>
     </w:p>
     <w:p>
       <w:r>
@@ -7126,7 +7552,7 @@
                     <pic:cNvPicPr/>
                   </pic:nvPicPr>
                   <pic:blipFill rotWithShape="1">
-                    <a:blip r:embed="rId18" cstate="print">
+                    <a:blip r:embed="rId19" cstate="print">
                       <a:extLst>
                         <a:ext uri="{28A0092B-C50C-407E-A947-70E740481C1C}">
                           <a14:useLocalDpi xmlns:a14="http://schemas.microsoft.com/office/drawing/2010/main" val="0"/>
@@ -7172,7 +7598,7 @@
           <w:rPr>
             <w:noProof/>
           </w:rPr>
-          <w:t>11</w:t>
+          <w:t>13</w:t>
         </w:r>
       </w:fldSimple>
       <w:r>
@@ -7243,7 +7669,7 @@
                     <pic:cNvPicPr/>
                   </pic:nvPicPr>
                   <pic:blipFill>
-                    <a:blip r:embed="rId20" cstate="print">
+                    <a:blip r:embed="rId21" cstate="print">
                       <a:extLst>
                         <a:ext uri="{28A0092B-C50C-407E-A947-70E740481C1C}">
                           <a14:useLocalDpi xmlns:a14="http://schemas.microsoft.com/office/drawing/2010/main" val="0"/>
@@ -7274,7 +7700,7 @@
       <w:pPr>
         <w:pStyle w:val="Caption"/>
       </w:pPr>
-      <w:bookmarkStart w:id="13" w:name="_Ref319068177"/>
+      <w:bookmarkStart w:id="14" w:name="_Ref319068177"/>
       <w:r>
         <w:t xml:space="preserve">Abbildung </w:t>
       </w:r>
@@ -7283,7 +7709,7 @@
           <w:rPr>
             <w:noProof/>
           </w:rPr>
-          <w:t>12</w:t>
+          <w:t>14</w:t>
         </w:r>
       </w:fldSimple>
       <w:r>
@@ -7310,7 +7736,7 @@
       <w:r>
         <w:t xml:space="preserve"> 55" Monitore, Hellraumprojektor Test</w:t>
       </w:r>
-      <w:bookmarkEnd w:id="13"/>
+      <w:bookmarkEnd w:id="14"/>
     </w:p>
     <w:p>
       <w:r>
@@ -7431,7 +7857,7 @@
                     <pic:cNvPicPr/>
                   </pic:nvPicPr>
                   <pic:blipFill rotWithShape="1">
-                    <a:blip r:embed="rId18" cstate="print">
+                    <a:blip r:embed="rId19" cstate="print">
                       <a:extLst>
                         <a:ext uri="{28A0092B-C50C-407E-A947-70E740481C1C}">
                           <a14:useLocalDpi xmlns:a14="http://schemas.microsoft.com/office/drawing/2010/main" val="0"/>
@@ -7477,7 +7903,7 @@
           <w:rPr>
             <w:noProof/>
           </w:rPr>
-          <w:t>13</w:t>
+          <w:t>15</w:t>
         </w:r>
       </w:fldSimple>
       <w:r>
@@ -7521,7 +7947,7 @@
                     <pic:cNvPicPr/>
                   </pic:nvPicPr>
                   <pic:blipFill>
-                    <a:blip r:embed="rId21" cstate="print">
+                    <a:blip r:embed="rId22" cstate="print">
                       <a:extLst>
                         <a:ext uri="{28A0092B-C50C-407E-A947-70E740481C1C}">
                           <a14:useLocalDpi xmlns:a14="http://schemas.microsoft.com/office/drawing/2010/main" val="0"/>
@@ -7552,7 +7978,7 @@
       <w:pPr>
         <w:pStyle w:val="Caption"/>
       </w:pPr>
-      <w:bookmarkStart w:id="14" w:name="_Ref318900849"/>
+      <w:bookmarkStart w:id="15" w:name="_Ref318900849"/>
       <w:r>
         <w:t xml:space="preserve">Abbildung </w:t>
       </w:r>
@@ -7561,13 +7987,13 @@
           <w:rPr>
             <w:noProof/>
           </w:rPr>
-          <w:t>14</w:t>
+          <w:t>16</w:t>
         </w:r>
       </w:fldSimple>
       <w:r>
         <w:t xml:space="preserve"> - Variante A: 1 x 6 55" Monitore, Hellraumprojektor Test</w:t>
       </w:r>
-      <w:bookmarkEnd w:id="14"/>
+      <w:bookmarkEnd w:id="15"/>
     </w:p>
     <w:p>
       <w:r>
@@ -7669,7 +8095,7 @@
           <w:szCs w:val="22"/>
         </w:rPr>
       </w:pPr>
-      <w:bookmarkStart w:id="15" w:name="_Ref319065040"/>
+      <w:bookmarkStart w:id="16" w:name="_Ref319065040"/>
       <w:r>
         <w:br w:type="page"/>
       </w:r>
@@ -7682,7 +8108,7 @@
         <w:lastRenderedPageBreak/>
         <w:t>Grafikkarten</w:t>
       </w:r>
-      <w:bookmarkEnd w:id="15"/>
+      <w:bookmarkEnd w:id="16"/>
     </w:p>
     <w:p>
       <w:r>
@@ -7742,7 +8168,7 @@
                     <pic:cNvPicPr/>
                   </pic:nvPicPr>
                   <pic:blipFill rotWithShape="1">
-                    <a:blip r:embed="rId22"/>
+                    <a:blip r:embed="rId23"/>
                     <a:srcRect l="11098" r="5725" b="1598"/>
                     <a:stretch/>
                   </pic:blipFill>
@@ -7782,7 +8208,7 @@
           <w:rPr>
             <w:noProof/>
           </w:rPr>
-          <w:t>15</w:t>
+          <w:t>17</w:t>
         </w:r>
       </w:fldSimple>
       <w:r>
@@ -7840,7 +8266,7 @@
                     <pic:cNvPicPr/>
                   </pic:nvPicPr>
                   <pic:blipFill>
-                    <a:blip r:embed="rId23"/>
+                    <a:blip r:embed="rId24"/>
                     <a:stretch>
                       <a:fillRect/>
                     </a:stretch>
@@ -7873,7 +8299,7 @@
           <w:rPr>
             <w:noProof/>
           </w:rPr>
-          <w:t>16</w:t>
+          <w:t>18</w:t>
         </w:r>
       </w:fldSimple>
       <w:r>
@@ -7893,8 +8319,8 @@
     </w:p>
     <w:p/>
     <w:sectPr>
-      <w:headerReference w:type="default" r:id="rId24"/>
-      <w:footerReference w:type="default" r:id="rId25"/>
+      <w:headerReference w:type="default" r:id="rId25"/>
+      <w:footerReference w:type="default" r:id="rId26"/>
       <w:pgSz w:w="11906" w:h="16838"/>
       <w:pgMar w:top="1417" w:right="1417" w:bottom="1134" w:left="1417" w:header="708" w:footer="708" w:gutter="0"/>
       <w:cols w:space="708"/>
@@ -7936,10 +8362,7 @@
       <w:pStyle w:val="Footer"/>
     </w:pPr>
     <w:r>
-      <w:t>Video Wall</w:t>
-    </w:r>
-    <w:r>
-      <w:t xml:space="preserve"> - Vorstudie</w:t>
+      <w:t>Video Wall - Vorstudie</w:t>
     </w:r>
     <w:r>
       <w:tab/>
@@ -8009,31 +8432,16 @@
       </w:rPr>
       <w:t xml:space="preserve"> von </w:t>
     </w:r>
-    <w:r>
-      <w:fldChar w:fldCharType="begin"/>
-    </w:r>
-    <w:r>
-      <w:instrText>NUMPAGES  \* Arabic  \* MERGEFORMAT</w:instrText>
-    </w:r>
-    <w:r>
-      <w:fldChar w:fldCharType="separate"/>
-    </w:r>
-    <w:r>
-      <w:rPr>
-        <w:b/>
-        <w:noProof/>
-        <w:lang w:val="de-DE"/>
-      </w:rPr>
-      <w:t>18</w:t>
-    </w:r>
-    <w:r>
-      <w:rPr>
-        <w:b/>
-        <w:noProof/>
-        <w:lang w:val="de-DE"/>
-      </w:rPr>
-      <w:fldChar w:fldCharType="end"/>
-    </w:r>
+    <w:fldSimple w:instr="NUMPAGES  \* Arabic  \* MERGEFORMAT">
+      <w:r>
+        <w:rPr>
+          <w:b/>
+          <w:noProof/>
+          <w:lang w:val="de-DE"/>
+        </w:rPr>
+        <w:t>18</w:t>
+      </w:r>
+    </w:fldSimple>
   </w:p>
 </w:ftr>
 </file>
@@ -13433,11 +13841,11 @@
         </c:dLbls>
         <c:marker val="1"/>
         <c:smooth val="0"/>
-        <c:axId val="129697664"/>
-        <c:axId val="129699200"/>
+        <c:axId val="131384832"/>
+        <c:axId val="131386368"/>
       </c:lineChart>
       <c:catAx>
-        <c:axId val="129697664"/>
+        <c:axId val="131384832"/>
         <c:scaling>
           <c:orientation val="minMax"/>
         </c:scaling>
@@ -13446,7 +13854,7 @@
         <c:majorTickMark val="out"/>
         <c:minorTickMark val="none"/>
         <c:tickLblPos val="nextTo"/>
-        <c:crossAx val="129699200"/>
+        <c:crossAx val="131386368"/>
         <c:crosses val="autoZero"/>
         <c:auto val="1"/>
         <c:lblAlgn val="ctr"/>
@@ -13454,7 +13862,7 @@
         <c:noMultiLvlLbl val="0"/>
       </c:catAx>
       <c:valAx>
-        <c:axId val="129699200"/>
+        <c:axId val="131386368"/>
         <c:scaling>
           <c:orientation val="minMax"/>
         </c:scaling>
@@ -13465,7 +13873,7 @@
         <c:majorTickMark val="out"/>
         <c:minorTickMark val="none"/>
         <c:tickLblPos val="nextTo"/>
-        <c:crossAx val="129697664"/>
+        <c:crossAx val="131384832"/>
         <c:crosses val="autoZero"/>
         <c:crossBetween val="between"/>
       </c:valAx>
@@ -14073,11 +14481,11 @@
           <c:showBubbleSize val="0"/>
         </c:dLbls>
         <c:gapWidth val="150"/>
-        <c:axId val="123262080"/>
-        <c:axId val="123263616"/>
+        <c:axId val="134481408"/>
+        <c:axId val="134482944"/>
       </c:barChart>
       <c:catAx>
-        <c:axId val="123262080"/>
+        <c:axId val="134481408"/>
         <c:scaling>
           <c:orientation val="maxMin"/>
         </c:scaling>
@@ -14086,7 +14494,7 @@
         <c:majorTickMark val="out"/>
         <c:minorTickMark val="none"/>
         <c:tickLblPos val="nextTo"/>
-        <c:crossAx val="123263616"/>
+        <c:crossAx val="134482944"/>
         <c:crosses val="autoZero"/>
         <c:auto val="1"/>
         <c:lblAlgn val="ctr"/>
@@ -14094,7 +14502,7 @@
         <c:noMultiLvlLbl val="0"/>
       </c:catAx>
       <c:valAx>
-        <c:axId val="123263616"/>
+        <c:axId val="134482944"/>
         <c:scaling>
           <c:orientation val="minMax"/>
           <c:max val="4"/>
@@ -14136,7 +14544,7 @@
         <c:majorTickMark val="out"/>
         <c:minorTickMark val="none"/>
         <c:tickLblPos val="nextTo"/>
-        <c:crossAx val="123262080"/>
+        <c:crossAx val="134481408"/>
         <c:crosses val="autoZero"/>
         <c:crossBetween val="between"/>
         <c:majorUnit val="1"/>
@@ -14779,11 +15187,11 @@
         </c:dLbls>
         <c:gapWidth val="75"/>
         <c:overlap val="-25"/>
-        <c:axId val="125373824"/>
-        <c:axId val="125396096"/>
+        <c:axId val="134746112"/>
+        <c:axId val="134747648"/>
       </c:barChart>
       <c:catAx>
-        <c:axId val="125373824"/>
+        <c:axId val="134746112"/>
         <c:scaling>
           <c:orientation val="maxMin"/>
         </c:scaling>
@@ -14792,7 +15200,7 @@
         <c:majorTickMark val="none"/>
         <c:minorTickMark val="none"/>
         <c:tickLblPos val="nextTo"/>
-        <c:crossAx val="125396096"/>
+        <c:crossAx val="134747648"/>
         <c:crosses val="autoZero"/>
         <c:auto val="1"/>
         <c:lblAlgn val="ctr"/>
@@ -14801,7 +15209,7 @@
         <c:noMultiLvlLbl val="0"/>
       </c:catAx>
       <c:valAx>
-        <c:axId val="125396096"/>
+        <c:axId val="134747648"/>
         <c:scaling>
           <c:orientation val="minMax"/>
           <c:max val="4"/>
@@ -14845,7 +15253,7 @@
         <c:majorTickMark val="none"/>
         <c:minorTickMark val="none"/>
         <c:tickLblPos val="nextTo"/>
-        <c:crossAx val="125373824"/>
+        <c:crossAx val="134746112"/>
         <c:crosses val="autoZero"/>
         <c:crossBetween val="between"/>
         <c:majorUnit val="1"/>
@@ -15240,11 +15648,11 @@
         </c:dLbls>
         <c:bubbleScale val="100"/>
         <c:showNegBubbles val="0"/>
-        <c:axId val="131614592"/>
-        <c:axId val="131616128"/>
+        <c:axId val="135018752"/>
+        <c:axId val="135045120"/>
       </c:bubbleChart>
       <c:valAx>
-        <c:axId val="131614592"/>
+        <c:axId val="135018752"/>
         <c:scaling>
           <c:orientation val="minMax"/>
           <c:max val="5"/>
@@ -15257,12 +15665,12 @@
         <c:majorTickMark val="out"/>
         <c:minorTickMark val="none"/>
         <c:tickLblPos val="nextTo"/>
-        <c:crossAx val="131616128"/>
+        <c:crossAx val="135045120"/>
         <c:crosses val="autoZero"/>
         <c:crossBetween val="midCat"/>
       </c:valAx>
       <c:valAx>
-        <c:axId val="131616128"/>
+        <c:axId val="135045120"/>
         <c:scaling>
           <c:orientation val="maxMin"/>
           <c:max val="4.5"/>
@@ -15275,7 +15683,7 @@
         <c:majorTickMark val="out"/>
         <c:minorTickMark val="none"/>
         <c:tickLblPos val="nextTo"/>
-        <c:crossAx val="131614592"/>
+        <c:crossAx val="135018752"/>
         <c:crosses val="autoZero"/>
         <c:crossBetween val="midCat"/>
         <c:majorUnit val="1"/>
@@ -15591,7 +15999,7 @@
 </file>
 
 <file path=customXml/itemProps1.xml><?xml version="1.0" encoding="utf-8"?>
-<ds:datastoreItem xmlns:ds="http://schemas.openxmlformats.org/officeDocument/2006/customXml" ds:itemID="{6151BDE9-1930-4007-B706-A03F47C6B56E}">
+<ds:datastoreItem xmlns:ds="http://schemas.openxmlformats.org/officeDocument/2006/customXml" ds:itemID="{EBBC086C-2018-4DD2-9435-D6BF46AA5CBF}">
   <ds:schemaRefs>
     <ds:schemaRef ds:uri="http://schemas.openxmlformats.org/officeDocument/2006/bibliography"/>
   </ds:schemaRefs>
